--- a/SEP/Artifact & Deliverable/SRM_UserGuide_ver0.1.docx
+++ b/SEP/Artifact & Deliverable/SRM_UserGuide_ver0.1.docx
@@ -502,7 +502,7 @@
                     <pic:cNvPicPr/>
                   </pic:nvPicPr>
                   <pic:blipFill rotWithShape="1">
-                    <a:blip r:embed="rId6" cstate="print">
+                    <a:blip r:embed="rId8" cstate="print">
                       <a:extLst>
                         <a:ext uri="{28A0092B-C50C-407E-A947-70E740481C1C}">
                           <a14:useLocalDpi xmlns:a14="http://schemas.microsoft.com/office/drawing/2010/main" val="0"/>
@@ -1329,7 +1329,6 @@
         </w:rPr>
       </w:pPr>
       <w:r>
-        <w:rPr/>
         <w:t>Installation</w:t>
       </w:r>
     </w:p>
@@ -1339,7 +1338,6 @@
         <w:pStyle w:val="Heading2"/>
       </w:pPr>
       <w:r>
-        <w:rPr/>
         <w:t>Login</w:t>
       </w:r>
     </w:p>
@@ -1372,7 +1370,7 @@
                     <pic:cNvPicPr/>
                   </pic:nvPicPr>
                   <pic:blipFill>
-                    <a:blip r:embed="rId7">
+                    <a:blip r:embed="rId9">
                       <a:extLst>
                         <a:ext uri="{28A0092B-C50C-407E-A947-70E740481C1C}">
                           <a14:useLocalDpi xmlns:a14="http://schemas.microsoft.com/office/drawing/2010/main" val="0"/>
@@ -1568,7 +1566,6 @@
         <w:t xml:space="preserve">Import </w:t>
       </w:r>
       <w:r>
-        <w:rPr/>
         <w:t>Student</w:t>
       </w:r>
       <w:r>
@@ -1646,7 +1643,7 @@
                     <pic:cNvPicPr/>
                   </pic:nvPicPr>
                   <pic:blipFill>
-                    <a:blip r:embed="rId8">
+                    <a:blip r:embed="rId10">
                       <a:extLst>
                         <a:ext uri="{28A0092B-C50C-407E-A947-70E740481C1C}">
                           <a14:useLocalDpi xmlns:a14="http://schemas.microsoft.com/office/drawing/2010/main" val="0"/>
@@ -1926,7 +1923,7 @@
                     <pic:cNvPicPr/>
                   </pic:nvPicPr>
                   <pic:blipFill>
-                    <a:blip r:embed="rId9">
+                    <a:blip r:embed="rId11">
                       <a:extLst>
                         <a:ext uri="{28A0092B-C50C-407E-A947-70E740481C1C}">
                           <a14:useLocalDpi xmlns:a14="http://schemas.microsoft.com/office/drawing/2010/main" val="0"/>
@@ -2212,7 +2209,7 @@
                     <pic:cNvPicPr/>
                   </pic:nvPicPr>
                   <pic:blipFill>
-                    <a:blip r:embed="rId10">
+                    <a:blip r:embed="rId12">
                       <a:extLst>
                         <a:ext uri="{28A0092B-C50C-407E-A947-70E740481C1C}">
                           <a14:useLocalDpi xmlns:a14="http://schemas.microsoft.com/office/drawing/2010/main" val="0"/>
@@ -2306,797 +2303,6 @@
                 <pic:pic xmlns:pic="http://schemas.openxmlformats.org/drawingml/2006/picture">
                   <pic:nvPicPr>
                     <pic:cNvPr id="0" name="Printreceipt.JPG"/>
-                    <pic:cNvPicPr/>
-                  </pic:nvPicPr>
-                  <pic:blipFill>
-                    <a:blip r:embed="rId11">
-                      <a:extLst>
-                        <a:ext uri="{28A0092B-C50C-407E-A947-70E740481C1C}">
-                          <a14:useLocalDpi xmlns:a14="http://schemas.microsoft.com/office/drawing/2010/main" val="0"/>
-                        </a:ext>
-                      </a:extLst>
-                    </a:blip>
-                    <a:stretch>
-                      <a:fillRect/>
-                    </a:stretch>
-                  </pic:blipFill>
-                  <pic:spPr>
-                    <a:xfrm>
-                      <a:off x="0" y="0"/>
-                      <a:ext cx="5943600" cy="3178810"/>
-                    </a:xfrm>
-                    <a:prstGeom prst="rect">
-                      <a:avLst/>
-                    </a:prstGeom>
-                  </pic:spPr>
-                </pic:pic>
-              </a:graphicData>
-            </a:graphic>
-          </wp:inline>
-        </w:drawing>
-      </w:r>
-    </w:p>
-    <w:p>
-      <w:pPr>
-        <w:pStyle w:val="Heading2"/>
-        <w:rPr>
-          <w:rStyle w:val="Strong"/>
-        </w:rPr>
-      </w:pPr>
-      <w:r>
-        <w:rPr/>
-        <w:lastRenderedPageBreak/>
-        <w:t>Statistics</w:t>
-      </w:r>
-    </w:p>
-    <w:p>
-      <w:pPr>
-        <w:pStyle w:val="Heading2"/>
-      </w:pPr>
-      <w:r>
-        <w:t>Create New User Account</w:t>
-      </w:r>
-    </w:p>
-    <w:p>
-      <w:pPr>
-        <w:rPr>
-          <w:rFonts w:eastAsiaTheme="minorEastAsia"/>
-          <w:szCs w:val="24"/>
-        </w:rPr>
-      </w:pPr>
-      <w:r>
-        <w:rPr>
-          <w:rFonts w:eastAsiaTheme="minorEastAsia"/>
-          <w:szCs w:val="24"/>
-        </w:rPr>
-        <w:t>To create a new account, click the Create New Account button on the Search Accounts screen.</w:t>
-      </w:r>
-    </w:p>
-    <w:p>
-      <w:pPr>
-        <w:rPr>
-          <w:rFonts w:eastAsiaTheme="minorEastAsia"/>
-          <w:szCs w:val="24"/>
-        </w:rPr>
-      </w:pPr>
-      <w:r>
-        <w:rPr>
-          <w:rFonts w:eastAsiaTheme="minorEastAsia"/>
-          <w:szCs w:val="24"/>
-        </w:rPr>
-        <w:t xml:space="preserve">The system displays the Create a New Account screen. Depending on user’s privileges creating the account, the following User Type appears on the Create New Account screen: </w:t>
-      </w:r>
-    </w:p>
-    <w:p>
-      <w:pPr>
-        <w:pStyle w:val="ListParagraph"/>
-        <w:numPr>
-          <w:ilvl w:val="0"/>
-          <w:numId w:val="7"/>
-        </w:numPr>
-        <w:rPr>
-          <w:rFonts w:eastAsiaTheme="minorEastAsia"/>
-          <w:szCs w:val="24"/>
-        </w:rPr>
-      </w:pPr>
-      <w:r>
-        <w:rPr>
-          <w:rFonts w:eastAsiaTheme="minorEastAsia"/>
-          <w:szCs w:val="24"/>
-        </w:rPr>
-        <w:t xml:space="preserve">For The Faculty Monitor, they can only select Received Student Record Officer. </w:t>
-      </w:r>
-    </w:p>
-    <w:p>
-      <w:pPr>
-        <w:pStyle w:val="ListParagraph"/>
-        <w:numPr>
-          <w:ilvl w:val="0"/>
-          <w:numId w:val="7"/>
-        </w:numPr>
-        <w:rPr>
-          <w:rFonts w:eastAsiaTheme="minorEastAsia"/>
-          <w:szCs w:val="24"/>
-        </w:rPr>
-      </w:pPr>
-      <w:r>
-        <w:rPr>
-          <w:rFonts w:eastAsiaTheme="minorEastAsia"/>
-          <w:szCs w:val="24"/>
-        </w:rPr>
-        <w:t xml:space="preserve">For the Administrator, they can select all of user types. </w:t>
-      </w:r>
-    </w:p>
-    <w:p>
-      <w:pPr>
-        <w:pStyle w:val="ListParagraph"/>
-        <w:numPr>
-          <w:ilvl w:val="1"/>
-          <w:numId w:val="7"/>
-        </w:numPr>
-        <w:rPr>
-          <w:rFonts w:eastAsiaTheme="minorEastAsia"/>
-          <w:szCs w:val="24"/>
-        </w:rPr>
-      </w:pPr>
-      <w:r>
-        <w:rPr>
-          <w:rFonts w:eastAsiaTheme="minorEastAsia"/>
-          <w:szCs w:val="24"/>
-        </w:rPr>
-        <w:t>When they choose these four types of account: Administrator, The Training Department Officer, The Human Resource Department Officer, The Management Committee, they only can select “High level Account” on Department label</w:t>
-      </w:r>
-    </w:p>
-    <w:p>
-      <w:pPr>
-        <w:pStyle w:val="ListParagraph"/>
-        <w:numPr>
-          <w:ilvl w:val="1"/>
-          <w:numId w:val="7"/>
-        </w:numPr>
-        <w:rPr>
-          <w:rFonts w:eastAsiaTheme="minorEastAsia"/>
-          <w:szCs w:val="24"/>
-        </w:rPr>
-      </w:pPr>
-      <w:r>
-        <w:rPr>
-          <w:rFonts w:eastAsiaTheme="minorEastAsia"/>
-          <w:szCs w:val="24"/>
-        </w:rPr>
-        <w:t>When they choose these two types of account: Faculty Monitor, Received Student Record Officer, they can select one of fourteen department of the university</w:t>
-      </w:r>
-    </w:p>
-    <w:p>
-      <w:pPr>
-        <w:rPr>
-          <w:rFonts w:asciiTheme="minorHAnsi" w:eastAsiaTheme="minorEastAsia" w:hAnsiTheme="minorHAnsi" w:cstheme="minorBidi"/>
-          <w:sz w:val="22"/>
-        </w:rPr>
-      </w:pPr>
-      <w:r>
-        <w:rPr>
-          <w:rFonts w:asciiTheme="minorHAnsi" w:eastAsiaTheme="minorEastAsia" w:hAnsiTheme="minorHAnsi" w:cstheme="minorBidi"/>
-          <w:noProof/>
-          <w:sz w:val="22"/>
-        </w:rPr>
-        <w:drawing>
-          <wp:inline distT="0" distB="0" distL="0" distR="0" wp14:anchorId="68FB24C8" wp14:editId="05BEFEED">
-            <wp:extent cx="5943600" cy="3165475"/>
-            <wp:effectExtent l="0" t="0" r="0" b="0"/>
-            <wp:docPr id="7" name="Picture 7"/>
-            <wp:cNvGraphicFramePr>
-              <a:graphicFrameLocks xmlns:a="http://schemas.openxmlformats.org/drawingml/2006/main" noChangeAspect="1"/>
-            </wp:cNvGraphicFramePr>
-            <a:graphic xmlns:a="http://schemas.openxmlformats.org/drawingml/2006/main">
-              <a:graphicData uri="http://schemas.openxmlformats.org/drawingml/2006/picture">
-                <pic:pic xmlns:pic="http://schemas.openxmlformats.org/drawingml/2006/picture">
-                  <pic:nvPicPr>
-                    <pic:cNvPr id="0" name="add user.JPG"/>
-                    <pic:cNvPicPr/>
-                  </pic:nvPicPr>
-                  <pic:blipFill>
-                    <a:blip r:embed="rId12">
-                      <a:extLst>
-                        <a:ext uri="{28A0092B-C50C-407E-A947-70E740481C1C}">
-                          <a14:useLocalDpi xmlns:a14="http://schemas.microsoft.com/office/drawing/2010/main" val="0"/>
-                        </a:ext>
-                      </a:extLst>
-                    </a:blip>
-                    <a:stretch>
-                      <a:fillRect/>
-                    </a:stretch>
-                  </pic:blipFill>
-                  <pic:spPr>
-                    <a:xfrm>
-                      <a:off x="0" y="0"/>
-                      <a:ext cx="5943600" cy="3165475"/>
-                    </a:xfrm>
-                    <a:prstGeom prst="rect">
-                      <a:avLst/>
-                    </a:prstGeom>
-                  </pic:spPr>
-                </pic:pic>
-              </a:graphicData>
-            </a:graphic>
-          </wp:inline>
-        </w:drawing>
-      </w:r>
-    </w:p>
-    <w:tbl>
-      <w:tblPr>
-        <w:tblStyle w:val="LightList-Accent5"/>
-        <w:tblW w:w="9728" w:type="dxa"/>
-        <w:tblLook w:val="00A0" w:firstRow="1" w:lastRow="0" w:firstColumn="1" w:lastColumn="0" w:noHBand="0" w:noVBand="0"/>
-      </w:tblPr>
-      <w:tblGrid>
-        <w:gridCol w:w="2510"/>
-        <w:gridCol w:w="7218"/>
-      </w:tblGrid>
-      <w:tr>
-        <w:trPr>
-          <w:cnfStyle w:val="100000000000" w:firstRow="1" w:lastRow="0" w:firstColumn="0" w:lastColumn="0" w:oddVBand="0" w:evenVBand="0" w:oddHBand="0" w:evenHBand="0" w:firstRowFirstColumn="0" w:firstRowLastColumn="0" w:lastRowFirstColumn="0" w:lastRowLastColumn="0"/>
-        </w:trPr>
-        <w:tc>
-          <w:tcPr>
-            <w:cnfStyle w:val="001000000000" w:firstRow="0" w:lastRow="0" w:firstColumn="1" w:lastColumn="0" w:oddVBand="0" w:evenVBand="0" w:oddHBand="0" w:evenHBand="0" w:firstRowFirstColumn="0" w:firstRowLastColumn="0" w:lastRowFirstColumn="0" w:lastRowLastColumn="0"/>
-            <w:tcW w:w="2510" w:type="dxa"/>
-          </w:tcPr>
-          <w:p>
-            <w:pPr>
-              <w:jc w:val="center"/>
-              <w:rPr>
-                <w:szCs w:val="24"/>
-              </w:rPr>
-            </w:pPr>
-            <w:bookmarkStart w:id="0" w:name="OLE_LINK1"/>
-            <w:bookmarkStart w:id="1" w:name="OLE_LINK2"/>
-            <w:r>
-              <w:rPr>
-                <w:szCs w:val="24"/>
-              </w:rPr>
-              <w:t>Fields and Buttons</w:t>
-            </w:r>
-          </w:p>
-        </w:tc>
-        <w:tc>
-          <w:tcPr>
-            <w:cnfStyle w:val="000010000000" w:firstRow="0" w:lastRow="0" w:firstColumn="0" w:lastColumn="0" w:oddVBand="1" w:evenVBand="0" w:oddHBand="0" w:evenHBand="0" w:firstRowFirstColumn="0" w:firstRowLastColumn="0" w:lastRowFirstColumn="0" w:lastRowLastColumn="0"/>
-            <w:tcW w:w="7218" w:type="dxa"/>
-          </w:tcPr>
-          <w:p>
-            <w:pPr>
-              <w:jc w:val="center"/>
-              <w:rPr>
-                <w:szCs w:val="24"/>
-              </w:rPr>
-            </w:pPr>
-            <w:r>
-              <w:rPr>
-                <w:szCs w:val="24"/>
-              </w:rPr>
-              <w:t>Rule</w:t>
-            </w:r>
-          </w:p>
-        </w:tc>
-      </w:tr>
-      <w:tr>
-        <w:trPr>
-          <w:cnfStyle w:val="000000100000" w:firstRow="0" w:lastRow="0" w:firstColumn="0" w:lastColumn="0" w:oddVBand="0" w:evenVBand="0" w:oddHBand="1" w:evenHBand="0" w:firstRowFirstColumn="0" w:firstRowLastColumn="0" w:lastRowFirstColumn="0" w:lastRowLastColumn="0"/>
-        </w:trPr>
-        <w:tc>
-          <w:tcPr>
-            <w:cnfStyle w:val="001000000000" w:firstRow="0" w:lastRow="0" w:firstColumn="1" w:lastColumn="0" w:oddVBand="0" w:evenVBand="0" w:oddHBand="0" w:evenHBand="0" w:firstRowFirstColumn="0" w:firstRowLastColumn="0" w:lastRowFirstColumn="0" w:lastRowLastColumn="0"/>
-            <w:tcW w:w="2510" w:type="dxa"/>
-          </w:tcPr>
-          <w:p>
-            <w:pPr>
-              <w:rPr>
-                <w:szCs w:val="24"/>
-              </w:rPr>
-            </w:pPr>
-            <w:r>
-              <w:rPr>
-                <w:szCs w:val="24"/>
-              </w:rPr>
-              <w:t>User ID</w:t>
-            </w:r>
-          </w:p>
-          <w:p>
-            <w:pPr>
-              <w:rPr>
-                <w:szCs w:val="24"/>
-              </w:rPr>
-            </w:pPr>
-          </w:p>
-        </w:tc>
-        <w:tc>
-          <w:tcPr>
-            <w:cnfStyle w:val="000010000000" w:firstRow="0" w:lastRow="0" w:firstColumn="0" w:lastColumn="0" w:oddVBand="1" w:evenVBand="0" w:oddHBand="0" w:evenHBand="0" w:firstRowFirstColumn="0" w:firstRowLastColumn="0" w:lastRowFirstColumn="0" w:lastRowLastColumn="0"/>
-            <w:tcW w:w="7218" w:type="dxa"/>
-          </w:tcPr>
-          <w:p>
-            <w:pPr>
-              <w:rPr>
-                <w:szCs w:val="24"/>
-              </w:rPr>
-            </w:pPr>
-            <w:r>
-              <w:rPr>
-                <w:szCs w:val="24"/>
-              </w:rPr>
-              <w:t>The program use the Identify Number</w:t>
-            </w:r>
-          </w:p>
-        </w:tc>
-      </w:tr>
-      <w:tr>
-        <w:tc>
-          <w:tcPr>
-            <w:cnfStyle w:val="001000000000" w:firstRow="0" w:lastRow="0" w:firstColumn="1" w:lastColumn="0" w:oddVBand="0" w:evenVBand="0" w:oddHBand="0" w:evenHBand="0" w:firstRowFirstColumn="0" w:firstRowLastColumn="0" w:lastRowFirstColumn="0" w:lastRowLastColumn="0"/>
-            <w:tcW w:w="2510" w:type="dxa"/>
-          </w:tcPr>
-          <w:p>
-            <w:pPr>
-              <w:rPr>
-                <w:szCs w:val="24"/>
-              </w:rPr>
-            </w:pPr>
-            <w:r>
-              <w:rPr>
-                <w:szCs w:val="24"/>
-              </w:rPr>
-              <w:t>Name</w:t>
-            </w:r>
-          </w:p>
-        </w:tc>
-        <w:tc>
-          <w:tcPr>
-            <w:cnfStyle w:val="000010000000" w:firstRow="0" w:lastRow="0" w:firstColumn="0" w:lastColumn="0" w:oddVBand="1" w:evenVBand="0" w:oddHBand="0" w:evenHBand="0" w:firstRowFirstColumn="0" w:firstRowLastColumn="0" w:lastRowFirstColumn="0" w:lastRowLastColumn="0"/>
-            <w:tcW w:w="7218" w:type="dxa"/>
-          </w:tcPr>
-          <w:p>
-            <w:pPr>
-              <w:rPr>
-                <w:szCs w:val="24"/>
-              </w:rPr>
-            </w:pPr>
-            <w:r>
-              <w:rPr>
-                <w:szCs w:val="24"/>
-              </w:rPr>
-              <w:t>Must have a minimum of one (1) characters, maximum of twenty (50) characters.</w:t>
-            </w:r>
-          </w:p>
-        </w:tc>
-      </w:tr>
-      <w:tr>
-        <w:trPr>
-          <w:cnfStyle w:val="000000100000" w:firstRow="0" w:lastRow="0" w:firstColumn="0" w:lastColumn="0" w:oddVBand="0" w:evenVBand="0" w:oddHBand="1" w:evenHBand="0" w:firstRowFirstColumn="0" w:firstRowLastColumn="0" w:lastRowFirstColumn="0" w:lastRowLastColumn="0"/>
-        </w:trPr>
-        <w:tc>
-          <w:tcPr>
-            <w:cnfStyle w:val="001000000000" w:firstRow="0" w:lastRow="0" w:firstColumn="1" w:lastColumn="0" w:oddVBand="0" w:evenVBand="0" w:oddHBand="0" w:evenHBand="0" w:firstRowFirstColumn="0" w:firstRowLastColumn="0" w:lastRowFirstColumn="0" w:lastRowLastColumn="0"/>
-            <w:tcW w:w="2510" w:type="dxa"/>
-          </w:tcPr>
-          <w:p>
-            <w:pPr>
-              <w:rPr>
-                <w:szCs w:val="24"/>
-              </w:rPr>
-            </w:pPr>
-            <w:r>
-              <w:rPr>
-                <w:szCs w:val="24"/>
-              </w:rPr>
-              <w:lastRenderedPageBreak/>
-              <w:t>Date of birth</w:t>
-            </w:r>
-          </w:p>
-        </w:tc>
-        <w:tc>
-          <w:tcPr>
-            <w:cnfStyle w:val="000010000000" w:firstRow="0" w:lastRow="0" w:firstColumn="0" w:lastColumn="0" w:oddVBand="1" w:evenVBand="0" w:oddHBand="0" w:evenHBand="0" w:firstRowFirstColumn="0" w:firstRowLastColumn="0" w:lastRowFirstColumn="0" w:lastRowLastColumn="0"/>
-            <w:tcW w:w="7218" w:type="dxa"/>
-          </w:tcPr>
-          <w:p>
-            <w:pPr>
-              <w:rPr>
-                <w:szCs w:val="24"/>
-              </w:rPr>
-            </w:pPr>
-            <w:r>
-              <w:rPr>
-                <w:szCs w:val="24"/>
-              </w:rPr>
-              <w:t>Must before the present day</w:t>
-            </w:r>
-          </w:p>
-        </w:tc>
-      </w:tr>
-      <w:tr>
-        <w:tc>
-          <w:tcPr>
-            <w:cnfStyle w:val="001000000000" w:firstRow="0" w:lastRow="0" w:firstColumn="1" w:lastColumn="0" w:oddVBand="0" w:evenVBand="0" w:oddHBand="0" w:evenHBand="0" w:firstRowFirstColumn="0" w:firstRowLastColumn="0" w:lastRowFirstColumn="0" w:lastRowLastColumn="0"/>
-            <w:tcW w:w="2510" w:type="dxa"/>
-          </w:tcPr>
-          <w:p>
-            <w:pPr>
-              <w:rPr>
-                <w:szCs w:val="24"/>
-              </w:rPr>
-            </w:pPr>
-            <w:r>
-              <w:rPr>
-                <w:szCs w:val="24"/>
-              </w:rPr>
-              <w:t>Phone Number</w:t>
-            </w:r>
-          </w:p>
-        </w:tc>
-        <w:tc>
-          <w:tcPr>
-            <w:cnfStyle w:val="000010000000" w:firstRow="0" w:lastRow="0" w:firstColumn="0" w:lastColumn="0" w:oddVBand="1" w:evenVBand="0" w:oddHBand="0" w:evenHBand="0" w:firstRowFirstColumn="0" w:firstRowLastColumn="0" w:lastRowFirstColumn="0" w:lastRowLastColumn="0"/>
-            <w:tcW w:w="7218" w:type="dxa"/>
-          </w:tcPr>
-          <w:p>
-            <w:pPr>
-              <w:rPr>
-                <w:szCs w:val="24"/>
-              </w:rPr>
-            </w:pPr>
-            <w:r>
-              <w:rPr>
-                <w:szCs w:val="24"/>
-              </w:rPr>
-              <w:t>Must have a minimum of one (1) characters, maximum of twenty (15) characters.</w:t>
-            </w:r>
-          </w:p>
-        </w:tc>
-      </w:tr>
-      <w:tr>
-        <w:trPr>
-          <w:cnfStyle w:val="000000100000" w:firstRow="0" w:lastRow="0" w:firstColumn="0" w:lastColumn="0" w:oddVBand="0" w:evenVBand="0" w:oddHBand="1" w:evenHBand="0" w:firstRowFirstColumn="0" w:firstRowLastColumn="0" w:lastRowFirstColumn="0" w:lastRowLastColumn="0"/>
-        </w:trPr>
-        <w:tc>
-          <w:tcPr>
-            <w:cnfStyle w:val="001000000000" w:firstRow="0" w:lastRow="0" w:firstColumn="1" w:lastColumn="0" w:oddVBand="0" w:evenVBand="0" w:oddHBand="0" w:evenHBand="0" w:firstRowFirstColumn="0" w:firstRowLastColumn="0" w:lastRowFirstColumn="0" w:lastRowLastColumn="0"/>
-            <w:tcW w:w="2510" w:type="dxa"/>
-          </w:tcPr>
-          <w:p>
-            <w:pPr>
-              <w:rPr>
-                <w:szCs w:val="24"/>
-              </w:rPr>
-            </w:pPr>
-            <w:r>
-              <w:rPr>
-                <w:szCs w:val="24"/>
-              </w:rPr>
-              <w:t>Address</w:t>
-            </w:r>
-          </w:p>
-        </w:tc>
-        <w:tc>
-          <w:tcPr>
-            <w:cnfStyle w:val="000010000000" w:firstRow="0" w:lastRow="0" w:firstColumn="0" w:lastColumn="0" w:oddVBand="1" w:evenVBand="0" w:oddHBand="0" w:evenHBand="0" w:firstRowFirstColumn="0" w:firstRowLastColumn="0" w:lastRowFirstColumn="0" w:lastRowLastColumn="0"/>
-            <w:tcW w:w="7218" w:type="dxa"/>
-          </w:tcPr>
-          <w:p>
-            <w:pPr>
-              <w:rPr>
-                <w:szCs w:val="24"/>
-              </w:rPr>
-            </w:pPr>
-            <w:r>
-              <w:rPr>
-                <w:szCs w:val="24"/>
-              </w:rPr>
-              <w:t>Must have a minimum of one (1) characters, maximum of twenty (200) characters.</w:t>
-            </w:r>
-          </w:p>
-        </w:tc>
-      </w:tr>
-      <w:bookmarkEnd w:id="0"/>
-      <w:bookmarkEnd w:id="1"/>
-    </w:tbl>
-    <w:p>
-      <w:pPr>
-        <w:rPr>
-          <w:rFonts w:asciiTheme="minorHAnsi" w:eastAsiaTheme="minorEastAsia" w:hAnsiTheme="minorHAnsi" w:cstheme="minorBidi"/>
-          <w:sz w:val="22"/>
-        </w:rPr>
-      </w:pPr>
-    </w:p>
-    <w:p>
-      <w:pPr>
-        <w:rPr>
-          <w:rFonts w:eastAsiaTheme="minorEastAsia"/>
-          <w:szCs w:val="24"/>
-        </w:rPr>
-      </w:pPr>
-      <w:r>
-        <w:rPr>
-          <w:rFonts w:eastAsiaTheme="minorEastAsia"/>
-          <w:b/>
-          <w:i/>
-          <w:color w:val="984806" w:themeColor="accent6" w:themeShade="80"/>
-          <w:szCs w:val="24"/>
-          <w:u w:val="single"/>
-        </w:rPr>
-        <w:t>Notice:</w:t>
-      </w:r>
-      <w:r>
-        <w:rPr>
-          <w:rFonts w:eastAsiaTheme="minorEastAsia"/>
-          <w:color w:val="984806" w:themeColor="accent6" w:themeShade="80"/>
-          <w:szCs w:val="24"/>
-        </w:rPr>
-        <w:t xml:space="preserve"> </w:t>
-      </w:r>
-      <w:r>
-        <w:rPr>
-          <w:rFonts w:eastAsiaTheme="minorEastAsia"/>
-          <w:szCs w:val="24"/>
-        </w:rPr>
-        <w:t xml:space="preserve">After creating, password of that user will be the same as “Name” </w:t>
-      </w:r>
-    </w:p>
-    <w:p>
-      <w:pPr>
-        <w:rPr>
-          <w:rFonts w:eastAsiaTheme="minorEastAsia"/>
-          <w:szCs w:val="24"/>
-        </w:rPr>
-      </w:pPr>
-    </w:p>
-    <w:p>
-      <w:pPr>
-        <w:pStyle w:val="Heading2"/>
-      </w:pPr>
-      <w:r>
-        <w:t>Update User Information</w:t>
-      </w:r>
-    </w:p>
-    <w:p/>
-    <w:p>
-      <w:pPr>
-        <w:pStyle w:val="Heading2"/>
-      </w:pPr>
-      <w:r>
-        <w:t>Search User Account</w:t>
-      </w:r>
-    </w:p>
-    <w:p>
-      <w:pPr>
-        <w:rPr>
-          <w:rFonts w:eastAsiaTheme="minorEastAsia"/>
-          <w:szCs w:val="24"/>
-        </w:rPr>
-      </w:pPr>
-      <w:r>
-        <w:rPr>
-          <w:rFonts w:eastAsiaTheme="minorEastAsia"/>
-          <w:szCs w:val="24"/>
-        </w:rPr>
-        <w:t xml:space="preserve">Account Management provides the ability to search for existing users’ account(s). When a search is performed, all records that meet the search criteria are returned in the Search Results section on the Search Accounts screen.  </w:t>
-      </w:r>
-    </w:p>
-    <w:p>
-      <w:pPr>
-        <w:rPr>
-          <w:rFonts w:eastAsiaTheme="minorEastAsia"/>
-          <w:szCs w:val="24"/>
-        </w:rPr>
-      </w:pPr>
-      <w:r>
-        <w:rPr>
-          <w:rFonts w:eastAsiaTheme="minorEastAsia"/>
-          <w:szCs w:val="24"/>
-        </w:rPr>
-        <w:t>Depending on the user’s roles and privileges, the followin</w:t>
-      </w:r>
-      <w:r>
-        <w:rPr>
-          <w:rFonts w:eastAsiaTheme="minorEastAsia"/>
-          <w:szCs w:val="24"/>
-        </w:rPr>
-        <w:t xml:space="preserve">g options appear on the Search </w:t>
-      </w:r>
-      <w:r>
-        <w:rPr>
-          <w:rFonts w:eastAsiaTheme="minorEastAsia"/>
-          <w:szCs w:val="24"/>
-        </w:rPr>
-        <w:t>Accounts screen:</w:t>
-      </w:r>
-    </w:p>
-    <w:p>
-      <w:pPr>
-        <w:pStyle w:val="ListParagraph"/>
-        <w:numPr>
-          <w:ilvl w:val="0"/>
-          <w:numId w:val="7"/>
-        </w:numPr>
-        <w:rPr>
-          <w:rFonts w:eastAsiaTheme="minorEastAsia"/>
-          <w:szCs w:val="24"/>
-        </w:rPr>
-      </w:pPr>
-      <w:r>
-        <w:rPr>
-          <w:rFonts w:eastAsiaTheme="minorEastAsia"/>
-          <w:szCs w:val="24"/>
-        </w:rPr>
-        <w:t>For The Faculty Monitor, they can’t see the Department combo box</w:t>
-      </w:r>
-    </w:p>
-    <w:p>
-      <w:pPr>
-        <w:pStyle w:val="ListParagraph"/>
-        <w:numPr>
-          <w:ilvl w:val="0"/>
-          <w:numId w:val="7"/>
-        </w:numPr>
-        <w:rPr>
-          <w:rFonts w:eastAsiaTheme="minorEastAsia"/>
-          <w:szCs w:val="24"/>
-        </w:rPr>
-      </w:pPr>
-      <w:r>
-        <w:rPr>
-          <w:rFonts w:eastAsiaTheme="minorEastAsia"/>
-          <w:szCs w:val="24"/>
-        </w:rPr>
-        <w:t xml:space="preserve">For the Administrator, they can select types of department. </w:t>
-      </w:r>
-    </w:p>
-    <w:p>
-      <w:pPr>
-        <w:rPr>
-          <w:rFonts w:eastAsiaTheme="minorEastAsia"/>
-          <w:szCs w:val="24"/>
-        </w:rPr>
-      </w:pPr>
-      <w:r>
-        <w:rPr>
-          <w:rFonts w:eastAsiaTheme="minorEastAsia"/>
-          <w:szCs w:val="24"/>
-        </w:rPr>
-        <w:t xml:space="preserve">The following search parameters can be entered, selected or checked to search for an account(s): </w:t>
-      </w:r>
-    </w:p>
-    <w:p>
-      <w:pPr>
-        <w:pStyle w:val="ListParagraph"/>
-        <w:numPr>
-          <w:ilvl w:val="0"/>
-          <w:numId w:val="8"/>
-        </w:numPr>
-        <w:rPr>
-          <w:rFonts w:eastAsiaTheme="minorEastAsia"/>
-          <w:szCs w:val="24"/>
-        </w:rPr>
-      </w:pPr>
-      <w:r>
-        <w:rPr>
-          <w:rFonts w:eastAsiaTheme="minorEastAsia"/>
-          <w:szCs w:val="24"/>
-        </w:rPr>
-        <w:t xml:space="preserve">Department: List of Department that can be searched on </w:t>
-      </w:r>
-    </w:p>
-    <w:p>
-      <w:pPr>
-        <w:pStyle w:val="ListParagraph"/>
-        <w:numPr>
-          <w:ilvl w:val="0"/>
-          <w:numId w:val="8"/>
-        </w:numPr>
-        <w:rPr>
-          <w:rFonts w:eastAsiaTheme="minorEastAsia"/>
-          <w:szCs w:val="24"/>
-        </w:rPr>
-      </w:pPr>
-      <w:r>
-        <w:rPr>
-          <w:rFonts w:eastAsiaTheme="minorEastAsia"/>
-          <w:szCs w:val="24"/>
-        </w:rPr>
-        <w:t xml:space="preserve">User ID: User login identification name </w:t>
-      </w:r>
-    </w:p>
-    <w:p>
-      <w:pPr>
-        <w:pStyle w:val="Heading2"/>
-      </w:pPr>
-      <w:r>
-        <w:t xml:space="preserve">Reset Password </w:t>
-      </w:r>
-    </w:p>
-    <w:p>
-      <w:pPr>
-        <w:rPr>
-          <w:rFonts w:eastAsiaTheme="minorEastAsia"/>
-          <w:szCs w:val="24"/>
-        </w:rPr>
-      </w:pPr>
-      <w:r>
-        <w:rPr>
-          <w:rFonts w:eastAsiaTheme="minorEastAsia"/>
-          <w:szCs w:val="24"/>
-        </w:rPr>
-        <w:t xml:space="preserve">Account Management provides the ability to reset a user’s password. The password can be reset to a system-generated password: </w:t>
-      </w:r>
-      <w:proofErr w:type="spellStart"/>
-      <w:r>
-        <w:rPr>
-          <w:rFonts w:eastAsiaTheme="minorEastAsia"/>
-          <w:i/>
-          <w:color w:val="0070C0"/>
-          <w:szCs w:val="24"/>
-        </w:rPr>
-        <w:t>vanlang</w:t>
-      </w:r>
-      <w:proofErr w:type="spellEnd"/>
-      <w:r>
-        <w:rPr>
-          <w:rFonts w:eastAsiaTheme="minorEastAsia"/>
-          <w:szCs w:val="24"/>
-        </w:rPr>
-        <w:t xml:space="preserve"> when a user forgets their password and cannot log onto the system or when the maximum number of logins has passed and users are locked out of an account.  To reset the password, select the Reset Password button.   </w:t>
-      </w:r>
-    </w:p>
-    <w:p>
-      <w:pPr>
-        <w:pStyle w:val="Heading2"/>
-      </w:pPr>
-      <w:r>
-        <w:t>Change Status</w:t>
-      </w:r>
-    </w:p>
-    <w:p>
-      <w:pPr>
-        <w:rPr>
-          <w:rFonts w:eastAsiaTheme="minorEastAsia"/>
-          <w:szCs w:val="24"/>
-        </w:rPr>
-      </w:pPr>
-      <w:r>
-        <w:rPr>
-          <w:rFonts w:eastAsiaTheme="minorEastAsia"/>
-          <w:szCs w:val="24"/>
-        </w:rPr>
-        <w:t xml:space="preserve">In the situation that the user has no more authority to access the system, you can change their status form True to Fault. Finally, you choose the Save button to save their status  </w:t>
-      </w:r>
-    </w:p>
-    <w:p>
-      <w:pPr>
-        <w:rPr>
-          <w:rFonts w:asciiTheme="minorHAnsi" w:eastAsiaTheme="minorEastAsia" w:hAnsiTheme="minorHAnsi" w:cstheme="minorBidi"/>
-          <w:sz w:val="22"/>
-        </w:rPr>
-      </w:pPr>
-      <w:r>
-        <w:rPr>
-          <w:rFonts w:asciiTheme="minorHAnsi" w:eastAsiaTheme="minorEastAsia" w:hAnsiTheme="minorHAnsi" w:cstheme="minorBidi"/>
-          <w:noProof/>
-          <w:sz w:val="22"/>
-        </w:rPr>
-        <w:lastRenderedPageBreak/>
-        <w:drawing>
-          <wp:inline distT="0" distB="0" distL="0" distR="0" wp14:anchorId="7CF19199" wp14:editId="5A6BA187">
-            <wp:extent cx="5943600" cy="3178810"/>
-            <wp:effectExtent l="0" t="0" r="0" b="2540"/>
-            <wp:docPr id="23" name="Picture 23"/>
-            <wp:cNvGraphicFramePr>
-              <a:graphicFrameLocks xmlns:a="http://schemas.openxmlformats.org/drawingml/2006/main" noChangeAspect="1"/>
-            </wp:cNvGraphicFramePr>
-            <a:graphic xmlns:a="http://schemas.openxmlformats.org/drawingml/2006/main">
-              <a:graphicData uri="http://schemas.openxmlformats.org/drawingml/2006/picture">
-                <pic:pic xmlns:pic="http://schemas.openxmlformats.org/drawingml/2006/picture">
-                  <pic:nvPicPr>
-                    <pic:cNvPr id="0" name="updateuser.JPG"/>
                     <pic:cNvPicPr/>
                   </pic:nvPicPr>
                   <pic:blipFill>
@@ -3129,6 +2335,791 @@
     </w:p>
     <w:p>
       <w:pPr>
+        <w:pStyle w:val="Heading2"/>
+        <w:rPr>
+          <w:rStyle w:val="Strong"/>
+        </w:rPr>
+      </w:pPr>
+      <w:r>
+        <w:lastRenderedPageBreak/>
+        <w:t>Statistics</w:t>
+      </w:r>
+    </w:p>
+    <w:p>
+      <w:pPr>
+        <w:pStyle w:val="Heading2"/>
+      </w:pPr>
+      <w:r>
+        <w:t>Create New User Account</w:t>
+      </w:r>
+    </w:p>
+    <w:p>
+      <w:pPr>
+        <w:rPr>
+          <w:rFonts w:eastAsiaTheme="minorEastAsia"/>
+          <w:szCs w:val="24"/>
+        </w:rPr>
+      </w:pPr>
+      <w:r>
+        <w:rPr>
+          <w:rFonts w:eastAsiaTheme="minorEastAsia"/>
+          <w:szCs w:val="24"/>
+        </w:rPr>
+        <w:t>To create a new account, click the Create New Account button on the Search Accounts screen.</w:t>
+      </w:r>
+    </w:p>
+    <w:p>
+      <w:pPr>
+        <w:rPr>
+          <w:rFonts w:eastAsiaTheme="minorEastAsia"/>
+          <w:szCs w:val="24"/>
+        </w:rPr>
+      </w:pPr>
+      <w:r>
+        <w:rPr>
+          <w:rFonts w:eastAsiaTheme="minorEastAsia"/>
+          <w:szCs w:val="24"/>
+        </w:rPr>
+        <w:t xml:space="preserve">The system displays the Create a New Account screen. Depending on user’s privileges creating the account, the following User Type appears on the Create New Account screen: </w:t>
+      </w:r>
+    </w:p>
+    <w:p>
+      <w:pPr>
+        <w:pStyle w:val="ListParagraph"/>
+        <w:numPr>
+          <w:ilvl w:val="0"/>
+          <w:numId w:val="7"/>
+        </w:numPr>
+        <w:rPr>
+          <w:rFonts w:eastAsiaTheme="minorEastAsia"/>
+          <w:szCs w:val="24"/>
+        </w:rPr>
+      </w:pPr>
+      <w:r>
+        <w:rPr>
+          <w:rFonts w:eastAsiaTheme="minorEastAsia"/>
+          <w:szCs w:val="24"/>
+        </w:rPr>
+        <w:t xml:space="preserve">For The Faculty Monitor, they can only select Received Student Record Officer. </w:t>
+      </w:r>
+    </w:p>
+    <w:p>
+      <w:pPr>
+        <w:pStyle w:val="ListParagraph"/>
+        <w:numPr>
+          <w:ilvl w:val="0"/>
+          <w:numId w:val="7"/>
+        </w:numPr>
+        <w:rPr>
+          <w:rFonts w:eastAsiaTheme="minorEastAsia"/>
+          <w:szCs w:val="24"/>
+        </w:rPr>
+      </w:pPr>
+      <w:r>
+        <w:rPr>
+          <w:rFonts w:eastAsiaTheme="minorEastAsia"/>
+          <w:szCs w:val="24"/>
+        </w:rPr>
+        <w:t xml:space="preserve">For the Administrator, they can select all of user types. </w:t>
+      </w:r>
+    </w:p>
+    <w:p>
+      <w:pPr>
+        <w:pStyle w:val="ListParagraph"/>
+        <w:numPr>
+          <w:ilvl w:val="1"/>
+          <w:numId w:val="7"/>
+        </w:numPr>
+        <w:rPr>
+          <w:rFonts w:eastAsiaTheme="minorEastAsia"/>
+          <w:szCs w:val="24"/>
+        </w:rPr>
+      </w:pPr>
+      <w:r>
+        <w:rPr>
+          <w:rFonts w:eastAsiaTheme="minorEastAsia"/>
+          <w:szCs w:val="24"/>
+        </w:rPr>
+        <w:t>When they choose these four types of account: Administrator, The Training Department Officer, The Human Resource Department Officer, The Management Committee, they only can select “High level Account” on Department label</w:t>
+      </w:r>
+    </w:p>
+    <w:p>
+      <w:pPr>
+        <w:pStyle w:val="ListParagraph"/>
+        <w:numPr>
+          <w:ilvl w:val="1"/>
+          <w:numId w:val="7"/>
+        </w:numPr>
+        <w:rPr>
+          <w:rFonts w:eastAsiaTheme="minorEastAsia"/>
+          <w:szCs w:val="24"/>
+        </w:rPr>
+      </w:pPr>
+      <w:r>
+        <w:rPr>
+          <w:rFonts w:eastAsiaTheme="minorEastAsia"/>
+          <w:szCs w:val="24"/>
+        </w:rPr>
+        <w:t>When they choose these two types of account: Faculty Monitor, Received Student Record Officer, they can select one of fourteen department of the university</w:t>
+      </w:r>
+    </w:p>
+    <w:p>
+      <w:pPr>
+        <w:rPr>
+          <w:rFonts w:asciiTheme="minorHAnsi" w:eastAsiaTheme="minorEastAsia" w:hAnsiTheme="minorHAnsi" w:cstheme="minorBidi"/>
+          <w:sz w:val="22"/>
+        </w:rPr>
+      </w:pPr>
+      <w:r>
+        <w:rPr>
+          <w:rFonts w:asciiTheme="minorHAnsi" w:eastAsiaTheme="minorEastAsia" w:hAnsiTheme="minorHAnsi" w:cstheme="minorBidi"/>
+          <w:noProof/>
+          <w:sz w:val="22"/>
+        </w:rPr>
+        <w:drawing>
+          <wp:inline distT="0" distB="0" distL="0" distR="0" wp14:anchorId="68FB24C8" wp14:editId="05BEFEED">
+            <wp:extent cx="5943600" cy="3165475"/>
+            <wp:effectExtent l="0" t="0" r="0" b="0"/>
+            <wp:docPr id="7" name="Picture 7"/>
+            <wp:cNvGraphicFramePr>
+              <a:graphicFrameLocks xmlns:a="http://schemas.openxmlformats.org/drawingml/2006/main" noChangeAspect="1"/>
+            </wp:cNvGraphicFramePr>
+            <a:graphic xmlns:a="http://schemas.openxmlformats.org/drawingml/2006/main">
+              <a:graphicData uri="http://schemas.openxmlformats.org/drawingml/2006/picture">
+                <pic:pic xmlns:pic="http://schemas.openxmlformats.org/drawingml/2006/picture">
+                  <pic:nvPicPr>
+                    <pic:cNvPr id="0" name="add user.JPG"/>
+                    <pic:cNvPicPr/>
+                  </pic:nvPicPr>
+                  <pic:blipFill>
+                    <a:blip r:embed="rId14">
+                      <a:extLst>
+                        <a:ext uri="{28A0092B-C50C-407E-A947-70E740481C1C}">
+                          <a14:useLocalDpi xmlns:a14="http://schemas.microsoft.com/office/drawing/2010/main" val="0"/>
+                        </a:ext>
+                      </a:extLst>
+                    </a:blip>
+                    <a:stretch>
+                      <a:fillRect/>
+                    </a:stretch>
+                  </pic:blipFill>
+                  <pic:spPr>
+                    <a:xfrm>
+                      <a:off x="0" y="0"/>
+                      <a:ext cx="5943600" cy="3165475"/>
+                    </a:xfrm>
+                    <a:prstGeom prst="rect">
+                      <a:avLst/>
+                    </a:prstGeom>
+                  </pic:spPr>
+                </pic:pic>
+              </a:graphicData>
+            </a:graphic>
+          </wp:inline>
+        </w:drawing>
+      </w:r>
+    </w:p>
+    <w:tbl>
+      <w:tblPr>
+        <w:tblStyle w:val="LightList-Accent5"/>
+        <w:tblW w:w="9728" w:type="dxa"/>
+        <w:tblLook w:val="00A0" w:firstRow="1" w:lastRow="0" w:firstColumn="1" w:lastColumn="0" w:noHBand="0" w:noVBand="0"/>
+      </w:tblPr>
+      <w:tblGrid>
+        <w:gridCol w:w="2510"/>
+        <w:gridCol w:w="7218"/>
+      </w:tblGrid>
+      <w:tr>
+        <w:trPr>
+          <w:cnfStyle w:val="100000000000" w:firstRow="1" w:lastRow="0" w:firstColumn="0" w:lastColumn="0" w:oddVBand="0" w:evenVBand="0" w:oddHBand="0" w:evenHBand="0" w:firstRowFirstColumn="0" w:firstRowLastColumn="0" w:lastRowFirstColumn="0" w:lastRowLastColumn="0"/>
+        </w:trPr>
+        <w:tc>
+          <w:tcPr>
+            <w:cnfStyle w:val="001000000000" w:firstRow="0" w:lastRow="0" w:firstColumn="1" w:lastColumn="0" w:oddVBand="0" w:evenVBand="0" w:oddHBand="0" w:evenHBand="0" w:firstRowFirstColumn="0" w:firstRowLastColumn="0" w:lastRowFirstColumn="0" w:lastRowLastColumn="0"/>
+            <w:tcW w:w="2510" w:type="dxa"/>
+          </w:tcPr>
+          <w:p>
+            <w:pPr>
+              <w:jc w:val="center"/>
+              <w:rPr>
+                <w:szCs w:val="24"/>
+              </w:rPr>
+            </w:pPr>
+            <w:bookmarkStart w:id="0" w:name="OLE_LINK1"/>
+            <w:bookmarkStart w:id="1" w:name="OLE_LINK2"/>
+            <w:r>
+              <w:rPr>
+                <w:szCs w:val="24"/>
+              </w:rPr>
+              <w:t>Fields and Buttons</w:t>
+            </w:r>
+          </w:p>
+        </w:tc>
+        <w:tc>
+          <w:tcPr>
+            <w:cnfStyle w:val="000010000000" w:firstRow="0" w:lastRow="0" w:firstColumn="0" w:lastColumn="0" w:oddVBand="1" w:evenVBand="0" w:oddHBand="0" w:evenHBand="0" w:firstRowFirstColumn="0" w:firstRowLastColumn="0" w:lastRowFirstColumn="0" w:lastRowLastColumn="0"/>
+            <w:tcW w:w="7218" w:type="dxa"/>
+          </w:tcPr>
+          <w:p>
+            <w:pPr>
+              <w:jc w:val="center"/>
+              <w:rPr>
+                <w:szCs w:val="24"/>
+              </w:rPr>
+            </w:pPr>
+            <w:r>
+              <w:rPr>
+                <w:szCs w:val="24"/>
+              </w:rPr>
+              <w:t>Rule</w:t>
+            </w:r>
+          </w:p>
+        </w:tc>
+      </w:tr>
+      <w:tr>
+        <w:trPr>
+          <w:cnfStyle w:val="000000100000" w:firstRow="0" w:lastRow="0" w:firstColumn="0" w:lastColumn="0" w:oddVBand="0" w:evenVBand="0" w:oddHBand="1" w:evenHBand="0" w:firstRowFirstColumn="0" w:firstRowLastColumn="0" w:lastRowFirstColumn="0" w:lastRowLastColumn="0"/>
+        </w:trPr>
+        <w:tc>
+          <w:tcPr>
+            <w:cnfStyle w:val="001000000000" w:firstRow="0" w:lastRow="0" w:firstColumn="1" w:lastColumn="0" w:oddVBand="0" w:evenVBand="0" w:oddHBand="0" w:evenHBand="0" w:firstRowFirstColumn="0" w:firstRowLastColumn="0" w:lastRowFirstColumn="0" w:lastRowLastColumn="0"/>
+            <w:tcW w:w="2510" w:type="dxa"/>
+          </w:tcPr>
+          <w:p>
+            <w:pPr>
+              <w:rPr>
+                <w:szCs w:val="24"/>
+              </w:rPr>
+            </w:pPr>
+            <w:r>
+              <w:rPr>
+                <w:szCs w:val="24"/>
+              </w:rPr>
+              <w:t>User ID</w:t>
+            </w:r>
+          </w:p>
+          <w:p>
+            <w:pPr>
+              <w:rPr>
+                <w:szCs w:val="24"/>
+              </w:rPr>
+            </w:pPr>
+          </w:p>
+        </w:tc>
+        <w:tc>
+          <w:tcPr>
+            <w:cnfStyle w:val="000010000000" w:firstRow="0" w:lastRow="0" w:firstColumn="0" w:lastColumn="0" w:oddVBand="1" w:evenVBand="0" w:oddHBand="0" w:evenHBand="0" w:firstRowFirstColumn="0" w:firstRowLastColumn="0" w:lastRowFirstColumn="0" w:lastRowLastColumn="0"/>
+            <w:tcW w:w="7218" w:type="dxa"/>
+          </w:tcPr>
+          <w:p>
+            <w:pPr>
+              <w:rPr>
+                <w:szCs w:val="24"/>
+              </w:rPr>
+            </w:pPr>
+            <w:r>
+              <w:rPr>
+                <w:szCs w:val="24"/>
+              </w:rPr>
+              <w:t>The program use the Identify Number</w:t>
+            </w:r>
+          </w:p>
+        </w:tc>
+      </w:tr>
+      <w:tr>
+        <w:tc>
+          <w:tcPr>
+            <w:cnfStyle w:val="001000000000" w:firstRow="0" w:lastRow="0" w:firstColumn="1" w:lastColumn="0" w:oddVBand="0" w:evenVBand="0" w:oddHBand="0" w:evenHBand="0" w:firstRowFirstColumn="0" w:firstRowLastColumn="0" w:lastRowFirstColumn="0" w:lastRowLastColumn="0"/>
+            <w:tcW w:w="2510" w:type="dxa"/>
+          </w:tcPr>
+          <w:p>
+            <w:pPr>
+              <w:rPr>
+                <w:szCs w:val="24"/>
+              </w:rPr>
+            </w:pPr>
+            <w:r>
+              <w:rPr>
+                <w:szCs w:val="24"/>
+              </w:rPr>
+              <w:t>Name</w:t>
+            </w:r>
+          </w:p>
+        </w:tc>
+        <w:tc>
+          <w:tcPr>
+            <w:cnfStyle w:val="000010000000" w:firstRow="0" w:lastRow="0" w:firstColumn="0" w:lastColumn="0" w:oddVBand="1" w:evenVBand="0" w:oddHBand="0" w:evenHBand="0" w:firstRowFirstColumn="0" w:firstRowLastColumn="0" w:lastRowFirstColumn="0" w:lastRowLastColumn="0"/>
+            <w:tcW w:w="7218" w:type="dxa"/>
+          </w:tcPr>
+          <w:p>
+            <w:pPr>
+              <w:rPr>
+                <w:szCs w:val="24"/>
+              </w:rPr>
+            </w:pPr>
+            <w:r>
+              <w:rPr>
+                <w:szCs w:val="24"/>
+              </w:rPr>
+              <w:t>Must have a minimum of one (1) characters, maximum of twenty (50) characters.</w:t>
+            </w:r>
+          </w:p>
+        </w:tc>
+      </w:tr>
+      <w:tr>
+        <w:trPr>
+          <w:cnfStyle w:val="000000100000" w:firstRow="0" w:lastRow="0" w:firstColumn="0" w:lastColumn="0" w:oddVBand="0" w:evenVBand="0" w:oddHBand="1" w:evenHBand="0" w:firstRowFirstColumn="0" w:firstRowLastColumn="0" w:lastRowFirstColumn="0" w:lastRowLastColumn="0"/>
+        </w:trPr>
+        <w:tc>
+          <w:tcPr>
+            <w:cnfStyle w:val="001000000000" w:firstRow="0" w:lastRow="0" w:firstColumn="1" w:lastColumn="0" w:oddVBand="0" w:evenVBand="0" w:oddHBand="0" w:evenHBand="0" w:firstRowFirstColumn="0" w:firstRowLastColumn="0" w:lastRowFirstColumn="0" w:lastRowLastColumn="0"/>
+            <w:tcW w:w="2510" w:type="dxa"/>
+          </w:tcPr>
+          <w:p>
+            <w:pPr>
+              <w:rPr>
+                <w:szCs w:val="24"/>
+              </w:rPr>
+            </w:pPr>
+            <w:r>
+              <w:rPr>
+                <w:szCs w:val="24"/>
+              </w:rPr>
+              <w:lastRenderedPageBreak/>
+              <w:t>Date of birth</w:t>
+            </w:r>
+          </w:p>
+        </w:tc>
+        <w:tc>
+          <w:tcPr>
+            <w:cnfStyle w:val="000010000000" w:firstRow="0" w:lastRow="0" w:firstColumn="0" w:lastColumn="0" w:oddVBand="1" w:evenVBand="0" w:oddHBand="0" w:evenHBand="0" w:firstRowFirstColumn="0" w:firstRowLastColumn="0" w:lastRowFirstColumn="0" w:lastRowLastColumn="0"/>
+            <w:tcW w:w="7218" w:type="dxa"/>
+          </w:tcPr>
+          <w:p>
+            <w:pPr>
+              <w:rPr>
+                <w:szCs w:val="24"/>
+              </w:rPr>
+            </w:pPr>
+            <w:r>
+              <w:rPr>
+                <w:szCs w:val="24"/>
+              </w:rPr>
+              <w:t>Must before the present day</w:t>
+            </w:r>
+          </w:p>
+        </w:tc>
+      </w:tr>
+      <w:tr>
+        <w:tc>
+          <w:tcPr>
+            <w:cnfStyle w:val="001000000000" w:firstRow="0" w:lastRow="0" w:firstColumn="1" w:lastColumn="0" w:oddVBand="0" w:evenVBand="0" w:oddHBand="0" w:evenHBand="0" w:firstRowFirstColumn="0" w:firstRowLastColumn="0" w:lastRowFirstColumn="0" w:lastRowLastColumn="0"/>
+            <w:tcW w:w="2510" w:type="dxa"/>
+          </w:tcPr>
+          <w:p>
+            <w:pPr>
+              <w:rPr>
+                <w:szCs w:val="24"/>
+              </w:rPr>
+            </w:pPr>
+            <w:r>
+              <w:rPr>
+                <w:szCs w:val="24"/>
+              </w:rPr>
+              <w:t>Phone Number</w:t>
+            </w:r>
+          </w:p>
+        </w:tc>
+        <w:tc>
+          <w:tcPr>
+            <w:cnfStyle w:val="000010000000" w:firstRow="0" w:lastRow="0" w:firstColumn="0" w:lastColumn="0" w:oddVBand="1" w:evenVBand="0" w:oddHBand="0" w:evenHBand="0" w:firstRowFirstColumn="0" w:firstRowLastColumn="0" w:lastRowFirstColumn="0" w:lastRowLastColumn="0"/>
+            <w:tcW w:w="7218" w:type="dxa"/>
+          </w:tcPr>
+          <w:p>
+            <w:pPr>
+              <w:rPr>
+                <w:szCs w:val="24"/>
+              </w:rPr>
+            </w:pPr>
+            <w:r>
+              <w:rPr>
+                <w:szCs w:val="24"/>
+              </w:rPr>
+              <w:t>Must have a minimum of one (1) characters, maximum of twenty (15) characters.</w:t>
+            </w:r>
+          </w:p>
+        </w:tc>
+      </w:tr>
+      <w:tr>
+        <w:trPr>
+          <w:cnfStyle w:val="000000100000" w:firstRow="0" w:lastRow="0" w:firstColumn="0" w:lastColumn="0" w:oddVBand="0" w:evenVBand="0" w:oddHBand="1" w:evenHBand="0" w:firstRowFirstColumn="0" w:firstRowLastColumn="0" w:lastRowFirstColumn="0" w:lastRowLastColumn="0"/>
+        </w:trPr>
+        <w:tc>
+          <w:tcPr>
+            <w:cnfStyle w:val="001000000000" w:firstRow="0" w:lastRow="0" w:firstColumn="1" w:lastColumn="0" w:oddVBand="0" w:evenVBand="0" w:oddHBand="0" w:evenHBand="0" w:firstRowFirstColumn="0" w:firstRowLastColumn="0" w:lastRowFirstColumn="0" w:lastRowLastColumn="0"/>
+            <w:tcW w:w="2510" w:type="dxa"/>
+          </w:tcPr>
+          <w:p>
+            <w:pPr>
+              <w:rPr>
+                <w:szCs w:val="24"/>
+              </w:rPr>
+            </w:pPr>
+            <w:r>
+              <w:rPr>
+                <w:szCs w:val="24"/>
+              </w:rPr>
+              <w:t>Address</w:t>
+            </w:r>
+          </w:p>
+        </w:tc>
+        <w:tc>
+          <w:tcPr>
+            <w:cnfStyle w:val="000010000000" w:firstRow="0" w:lastRow="0" w:firstColumn="0" w:lastColumn="0" w:oddVBand="1" w:evenVBand="0" w:oddHBand="0" w:evenHBand="0" w:firstRowFirstColumn="0" w:firstRowLastColumn="0" w:lastRowFirstColumn="0" w:lastRowLastColumn="0"/>
+            <w:tcW w:w="7218" w:type="dxa"/>
+          </w:tcPr>
+          <w:p>
+            <w:pPr>
+              <w:rPr>
+                <w:szCs w:val="24"/>
+              </w:rPr>
+            </w:pPr>
+            <w:r>
+              <w:rPr>
+                <w:szCs w:val="24"/>
+              </w:rPr>
+              <w:t>Must have a minimum of one (1) characters, maximum of twenty (200) characters.</w:t>
+            </w:r>
+          </w:p>
+        </w:tc>
+      </w:tr>
+      <w:bookmarkEnd w:id="0"/>
+      <w:bookmarkEnd w:id="1"/>
+    </w:tbl>
+    <w:p>
+      <w:pPr>
+        <w:rPr>
+          <w:rFonts w:asciiTheme="minorHAnsi" w:eastAsiaTheme="minorEastAsia" w:hAnsiTheme="minorHAnsi" w:cstheme="minorBidi"/>
+          <w:sz w:val="22"/>
+        </w:rPr>
+      </w:pPr>
+    </w:p>
+    <w:p>
+      <w:pPr>
+        <w:rPr>
+          <w:rFonts w:eastAsiaTheme="minorEastAsia"/>
+          <w:szCs w:val="24"/>
+        </w:rPr>
+      </w:pPr>
+      <w:r>
+        <w:rPr>
+          <w:rFonts w:eastAsiaTheme="minorEastAsia"/>
+          <w:b/>
+          <w:i/>
+          <w:color w:val="984806" w:themeColor="accent6" w:themeShade="80"/>
+          <w:szCs w:val="24"/>
+          <w:u w:val="single"/>
+        </w:rPr>
+        <w:t>Notice:</w:t>
+      </w:r>
+      <w:r>
+        <w:rPr>
+          <w:rFonts w:eastAsiaTheme="minorEastAsia"/>
+          <w:color w:val="984806" w:themeColor="accent6" w:themeShade="80"/>
+          <w:szCs w:val="24"/>
+        </w:rPr>
+        <w:t xml:space="preserve"> </w:t>
+      </w:r>
+      <w:r>
+        <w:rPr>
+          <w:rFonts w:eastAsiaTheme="minorEastAsia"/>
+          <w:szCs w:val="24"/>
+        </w:rPr>
+        <w:t xml:space="preserve">After creating, password of that user will be the same as “Name” </w:t>
+      </w:r>
+    </w:p>
+    <w:p>
+      <w:pPr>
+        <w:rPr>
+          <w:rFonts w:eastAsiaTheme="minorEastAsia"/>
+          <w:szCs w:val="24"/>
+        </w:rPr>
+      </w:pPr>
+    </w:p>
+    <w:p>
+      <w:bookmarkStart w:id="2" w:name="_GoBack"/>
+      <w:bookmarkEnd w:id="2"/>
+    </w:p>
+    <w:p>
+      <w:pPr>
+        <w:pStyle w:val="Heading2"/>
+      </w:pPr>
+      <w:r>
+        <w:t>Search User Account</w:t>
+      </w:r>
+    </w:p>
+    <w:p>
+      <w:pPr>
+        <w:rPr>
+          <w:rFonts w:eastAsiaTheme="minorEastAsia"/>
+          <w:szCs w:val="24"/>
+        </w:rPr>
+      </w:pPr>
+      <w:r>
+        <w:rPr>
+          <w:rFonts w:eastAsiaTheme="minorEastAsia"/>
+          <w:szCs w:val="24"/>
+        </w:rPr>
+        <w:t xml:space="preserve">Account Management provides the ability to search for existing users’ account(s). When a search is performed, all records that meet the search criteria are returned in the Search Results section on the Search Accounts screen.  </w:t>
+      </w:r>
+    </w:p>
+    <w:p>
+      <w:pPr>
+        <w:rPr>
+          <w:rFonts w:eastAsiaTheme="minorEastAsia"/>
+          <w:szCs w:val="24"/>
+        </w:rPr>
+      </w:pPr>
+      <w:r>
+        <w:rPr>
+          <w:rFonts w:eastAsiaTheme="minorEastAsia"/>
+          <w:szCs w:val="24"/>
+        </w:rPr>
+        <w:t>Depending on the user’s roles and privileges, the followin</w:t>
+      </w:r>
+      <w:r>
+        <w:rPr>
+          <w:rFonts w:eastAsiaTheme="minorEastAsia"/>
+          <w:szCs w:val="24"/>
+        </w:rPr>
+        <w:t xml:space="preserve">g options appear on the Search </w:t>
+      </w:r>
+      <w:r>
+        <w:rPr>
+          <w:rFonts w:eastAsiaTheme="minorEastAsia"/>
+          <w:szCs w:val="24"/>
+        </w:rPr>
+        <w:t>Accounts screen:</w:t>
+      </w:r>
+    </w:p>
+    <w:p>
+      <w:pPr>
+        <w:pStyle w:val="ListParagraph"/>
+        <w:numPr>
+          <w:ilvl w:val="0"/>
+          <w:numId w:val="7"/>
+        </w:numPr>
+        <w:rPr>
+          <w:rFonts w:eastAsiaTheme="minorEastAsia"/>
+          <w:szCs w:val="24"/>
+        </w:rPr>
+      </w:pPr>
+      <w:r>
+        <w:rPr>
+          <w:rFonts w:eastAsiaTheme="minorEastAsia"/>
+          <w:szCs w:val="24"/>
+        </w:rPr>
+        <w:t>For The Faculty Monitor, they can’t see the Department combo box</w:t>
+      </w:r>
+    </w:p>
+    <w:p>
+      <w:pPr>
+        <w:pStyle w:val="ListParagraph"/>
+        <w:numPr>
+          <w:ilvl w:val="0"/>
+          <w:numId w:val="7"/>
+        </w:numPr>
+        <w:rPr>
+          <w:rFonts w:eastAsiaTheme="minorEastAsia"/>
+          <w:szCs w:val="24"/>
+        </w:rPr>
+      </w:pPr>
+      <w:r>
+        <w:rPr>
+          <w:rFonts w:eastAsiaTheme="minorEastAsia"/>
+          <w:szCs w:val="24"/>
+        </w:rPr>
+        <w:t xml:space="preserve">For the Administrator, they can select types of department. </w:t>
+      </w:r>
+    </w:p>
+    <w:p>
+      <w:pPr>
+        <w:rPr>
+          <w:rFonts w:eastAsiaTheme="minorEastAsia"/>
+          <w:szCs w:val="24"/>
+        </w:rPr>
+      </w:pPr>
+      <w:r>
+        <w:rPr>
+          <w:rFonts w:eastAsiaTheme="minorEastAsia"/>
+          <w:szCs w:val="24"/>
+        </w:rPr>
+        <w:t xml:space="preserve">The following search parameters can be entered, selected or checked to search for an account(s): </w:t>
+      </w:r>
+    </w:p>
+    <w:p>
+      <w:pPr>
+        <w:pStyle w:val="ListParagraph"/>
+        <w:numPr>
+          <w:ilvl w:val="0"/>
+          <w:numId w:val="8"/>
+        </w:numPr>
+        <w:rPr>
+          <w:rFonts w:eastAsiaTheme="minorEastAsia"/>
+          <w:szCs w:val="24"/>
+        </w:rPr>
+      </w:pPr>
+      <w:r>
+        <w:rPr>
+          <w:rFonts w:eastAsiaTheme="minorEastAsia"/>
+          <w:szCs w:val="24"/>
+        </w:rPr>
+        <w:t xml:space="preserve">Department: List of Department that can be searched on </w:t>
+      </w:r>
+    </w:p>
+    <w:p>
+      <w:pPr>
+        <w:pStyle w:val="ListParagraph"/>
+        <w:numPr>
+          <w:ilvl w:val="0"/>
+          <w:numId w:val="8"/>
+        </w:numPr>
+        <w:rPr>
+          <w:rFonts w:eastAsiaTheme="minorEastAsia"/>
+          <w:szCs w:val="24"/>
+        </w:rPr>
+      </w:pPr>
+      <w:r>
+        <w:rPr>
+          <w:rFonts w:eastAsiaTheme="minorEastAsia"/>
+          <w:szCs w:val="24"/>
+        </w:rPr>
+        <w:t xml:space="preserve">User ID: User login identification name </w:t>
+      </w:r>
+    </w:p>
+    <w:p>
+      <w:pPr>
+        <w:pStyle w:val="Heading2"/>
+      </w:pPr>
+      <w:r>
+        <w:t xml:space="preserve">Reset Password </w:t>
+      </w:r>
+    </w:p>
+    <w:p>
+      <w:pPr>
+        <w:rPr>
+          <w:rFonts w:eastAsiaTheme="minorEastAsia"/>
+          <w:szCs w:val="24"/>
+        </w:rPr>
+      </w:pPr>
+      <w:r>
+        <w:rPr>
+          <w:rFonts w:eastAsiaTheme="minorEastAsia"/>
+          <w:szCs w:val="24"/>
+        </w:rPr>
+        <w:t xml:space="preserve">Account Management provides the ability to reset a user’s password. The password can be reset to a system-generated password: </w:t>
+      </w:r>
+      <w:proofErr w:type="spellStart"/>
+      <w:r>
+        <w:rPr>
+          <w:rFonts w:eastAsiaTheme="minorEastAsia"/>
+          <w:i/>
+          <w:color w:val="0070C0"/>
+          <w:szCs w:val="24"/>
+        </w:rPr>
+        <w:t>vanlang</w:t>
+      </w:r>
+      <w:proofErr w:type="spellEnd"/>
+      <w:r>
+        <w:rPr>
+          <w:rFonts w:eastAsiaTheme="minorEastAsia"/>
+          <w:szCs w:val="24"/>
+        </w:rPr>
+        <w:t xml:space="preserve"> when a user forgets their password and cannot log onto the system or when the maximum number of logins has passed and users are locked out of an account.  To reset the password, select the Reset Password button.   </w:t>
+      </w:r>
+    </w:p>
+    <w:p>
+      <w:pPr>
+        <w:pStyle w:val="Heading2"/>
+      </w:pPr>
+      <w:r>
+        <w:t>Change Status</w:t>
+      </w:r>
+    </w:p>
+    <w:p>
+      <w:pPr>
+        <w:rPr>
+          <w:rFonts w:eastAsiaTheme="minorEastAsia"/>
+          <w:szCs w:val="24"/>
+        </w:rPr>
+      </w:pPr>
+      <w:r>
+        <w:rPr>
+          <w:rFonts w:eastAsiaTheme="minorEastAsia"/>
+          <w:szCs w:val="24"/>
+        </w:rPr>
+        <w:t xml:space="preserve">In the situation that the user has no more authority to access the system, you can change their status form True to Fault. Finally, you choose the Save button to save their status  </w:t>
+      </w:r>
+    </w:p>
+    <w:p>
+      <w:pPr>
+        <w:rPr>
+          <w:rFonts w:asciiTheme="minorHAnsi" w:eastAsiaTheme="minorEastAsia" w:hAnsiTheme="minorHAnsi" w:cstheme="minorBidi"/>
+          <w:sz w:val="22"/>
+        </w:rPr>
+      </w:pPr>
+      <w:r>
+        <w:rPr>
+          <w:rFonts w:asciiTheme="minorHAnsi" w:eastAsiaTheme="minorEastAsia" w:hAnsiTheme="minorHAnsi" w:cstheme="minorBidi"/>
+          <w:noProof/>
+          <w:sz w:val="22"/>
+        </w:rPr>
+        <w:lastRenderedPageBreak/>
+        <w:drawing>
+          <wp:inline distT="0" distB="0" distL="0" distR="0" wp14:anchorId="7CF19199" wp14:editId="5A6BA187">
+            <wp:extent cx="5943600" cy="3178810"/>
+            <wp:effectExtent l="0" t="0" r="0" b="2540"/>
+            <wp:docPr id="23" name="Picture 23"/>
+            <wp:cNvGraphicFramePr>
+              <a:graphicFrameLocks xmlns:a="http://schemas.openxmlformats.org/drawingml/2006/main" noChangeAspect="1"/>
+            </wp:cNvGraphicFramePr>
+            <a:graphic xmlns:a="http://schemas.openxmlformats.org/drawingml/2006/main">
+              <a:graphicData uri="http://schemas.openxmlformats.org/drawingml/2006/picture">
+                <pic:pic xmlns:pic="http://schemas.openxmlformats.org/drawingml/2006/picture">
+                  <pic:nvPicPr>
+                    <pic:cNvPr id="0" name="updateuser.JPG"/>
+                    <pic:cNvPicPr/>
+                  </pic:nvPicPr>
+                  <pic:blipFill>
+                    <a:blip r:embed="rId15">
+                      <a:extLst>
+                        <a:ext uri="{28A0092B-C50C-407E-A947-70E740481C1C}">
+                          <a14:useLocalDpi xmlns:a14="http://schemas.microsoft.com/office/drawing/2010/main" val="0"/>
+                        </a:ext>
+                      </a:extLst>
+                    </a:blip>
+                    <a:stretch>
+                      <a:fillRect/>
+                    </a:stretch>
+                  </pic:blipFill>
+                  <pic:spPr>
+                    <a:xfrm>
+                      <a:off x="0" y="0"/>
+                      <a:ext cx="5943600" cy="3178810"/>
+                    </a:xfrm>
+                    <a:prstGeom prst="rect">
+                      <a:avLst/>
+                    </a:prstGeom>
+                  </pic:spPr>
+                </pic:pic>
+              </a:graphicData>
+            </a:graphic>
+          </wp:inline>
+        </w:drawing>
+      </w:r>
+    </w:p>
+    <w:p>
+      <w:pPr>
         <w:rPr>
           <w:rFonts w:asciiTheme="minorHAnsi" w:eastAsiaTheme="minorEastAsia" w:hAnsiTheme="minorHAnsi" w:cstheme="minorBidi"/>
           <w:sz w:val="22"/>
@@ -3322,7 +3313,7 @@
                     <pic:cNvPicPr/>
                   </pic:nvPicPr>
                   <pic:blipFill>
-                    <a:blip r:embed="rId14">
+                    <a:blip r:embed="rId16">
                       <a:extLst>
                         <a:ext uri="{28A0092B-C50C-407E-A947-70E740481C1C}">
                           <a14:useLocalDpi xmlns:a14="http://schemas.microsoft.com/office/drawing/2010/main" val="0"/>
@@ -3394,7 +3385,7 @@
                     <pic:cNvPicPr/>
                   </pic:nvPicPr>
                   <pic:blipFill>
-                    <a:blip r:embed="rId15">
+                    <a:blip r:embed="rId17">
                       <a:extLst>
                         <a:ext uri="{28A0092B-C50C-407E-A947-70E740481C1C}">
                           <a14:useLocalDpi xmlns:a14="http://schemas.microsoft.com/office/drawing/2010/main" val="0"/>
@@ -3684,8 +3675,6 @@
         </w:rPr>
         <w:t xml:space="preserve"> Choose Hide </w:t>
       </w:r>
-      <w:bookmarkStart w:id="2" w:name="_GoBack"/>
-      <w:bookmarkEnd w:id="2"/>
       <w:r>
         <w:rPr>
           <w:rFonts w:eastAsiaTheme="minorEastAsia"/>
@@ -3730,7 +3719,7 @@
                     <pic:cNvPicPr/>
                   </pic:nvPicPr>
                   <pic:blipFill>
-                    <a:blip r:embed="rId16">
+                    <a:blip r:embed="rId18">
                       <a:extLst>
                         <a:ext uri="{28A0092B-C50C-407E-A947-70E740481C1C}">
                           <a14:useLocalDpi xmlns:a14="http://schemas.microsoft.com/office/drawing/2010/main" val="0"/>
@@ -3794,7 +3783,7 @@
                     <pic:cNvPicPr/>
                   </pic:nvPicPr>
                   <pic:blipFill>
-                    <a:blip r:embed="rId17">
+                    <a:blip r:embed="rId19">
                       <a:extLst>
                         <a:ext uri="{28A0092B-C50C-407E-A947-70E740481C1C}">
                           <a14:useLocalDpi xmlns:a14="http://schemas.microsoft.com/office/drawing/2010/main" val="0"/>
@@ -3859,7 +3848,7 @@
                     <pic:cNvPicPr/>
                   </pic:nvPicPr>
                   <pic:blipFill>
-                    <a:blip r:embed="rId18">
+                    <a:blip r:embed="rId20">
                       <a:extLst>
                         <a:ext uri="{28A0092B-C50C-407E-A947-70E740481C1C}">
                           <a14:useLocalDpi xmlns:a14="http://schemas.microsoft.com/office/drawing/2010/main" val="0"/>
@@ -3897,10 +3886,10 @@
     </w:p>
     <w:p/>
     <w:sectPr>
-      <w:headerReference w:type="even" r:id="rId19"/>
-      <w:headerReference w:type="default" r:id="rId20"/>
-      <w:footerReference w:type="even" r:id="rId21"/>
-      <w:footerReference w:type="default" r:id="rId22"/>
+      <w:headerReference w:type="even" r:id="rId21"/>
+      <w:headerReference w:type="default" r:id="rId22"/>
+      <w:footerReference w:type="even" r:id="rId23"/>
+      <w:footerReference w:type="default" r:id="rId24"/>
       <w:pgSz w:w="12240" w:h="15840" w:code="1"/>
       <w:pgMar w:top="1440" w:right="1440" w:bottom="1440" w:left="1440" w:header="0" w:footer="0" w:gutter="0"/>
       <w:cols w:space="720"/>
@@ -3909,6 +3898,31 @@
     </w:sectPr>
   </w:body>
 </w:document>
+</file>
+
+<file path=word/endnotes.xml><?xml version="1.0" encoding="utf-8"?>
+<w:endnotes xmlns:wpc="http://schemas.microsoft.com/office/word/2010/wordprocessingCanvas" xmlns:mc="http://schemas.openxmlformats.org/markup-compatibility/2006" xmlns:o="urn:schemas-microsoft-com:office:office" xmlns:r="http://schemas.openxmlformats.org/officeDocument/2006/relationships" xmlns:m="http://schemas.openxmlformats.org/officeDocument/2006/math" xmlns:v="urn:schemas-microsoft-com:vml" xmlns:wp14="http://schemas.microsoft.com/office/word/2010/wordprocessingDrawing" xmlns:wp="http://schemas.openxmlformats.org/drawingml/2006/wordprocessingDrawing" xmlns:w10="urn:schemas-microsoft-com:office:word" xmlns:w="http://schemas.openxmlformats.org/wordprocessingml/2006/main" xmlns:w14="http://schemas.microsoft.com/office/word/2010/wordml" xmlns:wpg="http://schemas.microsoft.com/office/word/2010/wordprocessingGroup" xmlns:wpi="http://schemas.microsoft.com/office/word/2010/wordprocessingInk" xmlns:wne="http://schemas.microsoft.com/office/word/2006/wordml" xmlns:wps="http://schemas.microsoft.com/office/word/2010/wordprocessingShape" mc:Ignorable="w14 wp14">
+  <w:endnote w:type="separator" w:id="-1">
+    <w:p>
+      <w:pPr>
+        <w:spacing w:after="0" w:line="240" w:lineRule="auto"/>
+      </w:pPr>
+      <w:r>
+        <w:separator/>
+      </w:r>
+    </w:p>
+  </w:endnote>
+  <w:endnote w:type="continuationSeparator" w:id="0">
+    <w:p>
+      <w:pPr>
+        <w:spacing w:after="0" w:line="240" w:lineRule="auto"/>
+      </w:pPr>
+      <w:r>
+        <w:continuationSeparator/>
+      </w:r>
+    </w:p>
+  </w:endnote>
+</w:endnotes>
 </file>
 
 <file path=word/footer1.xml><?xml version="1.0" encoding="utf-8"?>
@@ -4400,6 +4414,31 @@
 </w:ftr>
 </file>
 
+<file path=word/footnotes.xml><?xml version="1.0" encoding="utf-8"?>
+<w:footnotes xmlns:wpc="http://schemas.microsoft.com/office/word/2010/wordprocessingCanvas" xmlns:mc="http://schemas.openxmlformats.org/markup-compatibility/2006" xmlns:o="urn:schemas-microsoft-com:office:office" xmlns:r="http://schemas.openxmlformats.org/officeDocument/2006/relationships" xmlns:m="http://schemas.openxmlformats.org/officeDocument/2006/math" xmlns:v="urn:schemas-microsoft-com:vml" xmlns:wp14="http://schemas.microsoft.com/office/word/2010/wordprocessingDrawing" xmlns:wp="http://schemas.openxmlformats.org/drawingml/2006/wordprocessingDrawing" xmlns:w10="urn:schemas-microsoft-com:office:word" xmlns:w="http://schemas.openxmlformats.org/wordprocessingml/2006/main" xmlns:w14="http://schemas.microsoft.com/office/word/2010/wordml" xmlns:wpg="http://schemas.microsoft.com/office/word/2010/wordprocessingGroup" xmlns:wpi="http://schemas.microsoft.com/office/word/2010/wordprocessingInk" xmlns:wne="http://schemas.microsoft.com/office/word/2006/wordml" xmlns:wps="http://schemas.microsoft.com/office/word/2010/wordprocessingShape" mc:Ignorable="w14 wp14">
+  <w:footnote w:type="separator" w:id="-1">
+    <w:p>
+      <w:pPr>
+        <w:spacing w:after="0" w:line="240" w:lineRule="auto"/>
+      </w:pPr>
+      <w:r>
+        <w:separator/>
+      </w:r>
+    </w:p>
+  </w:footnote>
+  <w:footnote w:type="continuationSeparator" w:id="0">
+    <w:p>
+      <w:pPr>
+        <w:spacing w:after="0" w:line="240" w:lineRule="auto"/>
+      </w:pPr>
+      <w:r>
+        <w:continuationSeparator/>
+      </w:r>
+    </w:p>
+  </w:footnote>
+</w:footnotes>
+</file>
+
 <file path=word/header1.xml><?xml version="1.0" encoding="utf-8"?>
 <w:hdr xmlns:wpc="http://schemas.microsoft.com/office/word/2010/wordprocessingCanvas" xmlns:mc="http://schemas.openxmlformats.org/markup-compatibility/2006" xmlns:o="urn:schemas-microsoft-com:office:office" xmlns:r="http://schemas.openxmlformats.org/officeDocument/2006/relationships" xmlns:m="http://schemas.openxmlformats.org/officeDocument/2006/math" xmlns:v="urn:schemas-microsoft-com:vml" xmlns:wp14="http://schemas.microsoft.com/office/word/2010/wordprocessingDrawing" xmlns:wp="http://schemas.openxmlformats.org/drawingml/2006/wordprocessingDrawing" xmlns:w10="urn:schemas-microsoft-com:office:word" xmlns:w="http://schemas.openxmlformats.org/wordprocessingml/2006/main" xmlns:w14="http://schemas.microsoft.com/office/word/2010/wordml" xmlns:wpg="http://schemas.microsoft.com/office/word/2010/wordprocessingGroup" xmlns:wpi="http://schemas.microsoft.com/office/word/2010/wordprocessingInk" xmlns:wne="http://schemas.microsoft.com/office/word/2006/wordml" xmlns:wps="http://schemas.microsoft.com/office/word/2010/wordprocessingShape" mc:Ignorable="w14 wp14">
   <w:p>
@@ -4965,7 +5004,6 @@
     <w:lvl w:ilvl="0" w:tplc="590ED9D4">
       <w:start w:val="1"/>
       <w:numFmt w:val="decimal"/>
-      <w:pStyle w:val="Heading2"/>
       <w:lvlText w:val="%1."/>
       <w:lvlJc w:val="left"/>
       <w:pPr>

--- a/SEP/Artifact & Deliverable/SRM_UserGuide_ver0.1.docx
+++ b/SEP/Artifact & Deliverable/SRM_UserGuide_ver0.1.docx
@@ -1322,17 +1322,9 @@
       </w:r>
     </w:p>
     <w:p>
-      <w:pPr>
-        <w:pStyle w:val="Heading2"/>
-        <w:rPr>
-          <w:rStyle w:val="Strong"/>
-        </w:rPr>
-      </w:pPr>
-      <w:r>
-        <w:t>Installation</w:t>
-      </w:r>
-    </w:p>
-    <w:p/>
+      <w:bookmarkStart w:id="0" w:name="_GoBack"/>
+      <w:bookmarkEnd w:id="0"/>
+    </w:p>
     <w:p>
       <w:pPr>
         <w:pStyle w:val="Heading2"/>
@@ -2545,8 +2537,8 @@
                 <w:szCs w:val="24"/>
               </w:rPr>
             </w:pPr>
-            <w:bookmarkStart w:id="0" w:name="OLE_LINK1"/>
-            <w:bookmarkStart w:id="1" w:name="OLE_LINK2"/>
+            <w:bookmarkStart w:id="1" w:name="OLE_LINK1"/>
+            <w:bookmarkStart w:id="2" w:name="OLE_LINK2"/>
             <w:r>
               <w:rPr>
                 <w:szCs w:val="24"/>
@@ -2793,8 +2785,8 @@
           </w:p>
         </w:tc>
       </w:tr>
-      <w:bookmarkEnd w:id="0"/>
       <w:bookmarkEnd w:id="1"/>
+      <w:bookmarkEnd w:id="2"/>
     </w:tbl>
     <w:p>
       <w:pPr>
@@ -2846,10 +2838,7 @@
         </w:rPr>
       </w:pPr>
     </w:p>
-    <w:p>
-      <w:bookmarkStart w:id="2" w:name="_GoBack"/>
-      <w:bookmarkEnd w:id="2"/>
-    </w:p>
+    <w:p/>
     <w:p>
       <w:pPr>
         <w:pStyle w:val="Heading2"/>

--- a/SEP/Artifact & Deliverable/SRM_UserGuide_ver0.1.docx
+++ b/SEP/Artifact & Deliverable/SRM_UserGuide_ver0.1.docx
@@ -1321,10 +1321,7 @@
         <w:t>SECTION 1: WINDOW APPLICATION</w:t>
       </w:r>
     </w:p>
-    <w:p>
-      <w:bookmarkStart w:id="0" w:name="_GoBack"/>
-      <w:bookmarkEnd w:id="0"/>
-    </w:p>
+    <w:p/>
     <w:p>
       <w:pPr>
         <w:pStyle w:val="Heading2"/>
@@ -2327,16 +2324,368 @@
     </w:p>
     <w:p>
       <w:pPr>
+        <w:rPr>
+          <w:rFonts w:asciiTheme="minorHAnsi" w:eastAsiaTheme="minorEastAsia" w:hAnsiTheme="minorHAnsi" w:cstheme="minorBidi"/>
+          <w:sz w:val="22"/>
+        </w:rPr>
+      </w:pPr>
+    </w:p>
+    <w:p>
+      <w:pPr>
         <w:pStyle w:val="Heading2"/>
-        <w:rPr>
-          <w:rStyle w:val="Strong"/>
-        </w:rPr>
       </w:pPr>
       <w:r>
         <w:lastRenderedPageBreak/>
         <w:t>Statistics</w:t>
       </w:r>
     </w:p>
+    <w:p>
+      <w:pPr>
+        <w:jc w:val="both"/>
+        <w:rPr>
+          <w:rFonts w:eastAsiaTheme="minorEastAsia"/>
+          <w:szCs w:val="24"/>
+        </w:rPr>
+      </w:pPr>
+      <w:r>
+        <w:rPr>
+          <w:rFonts w:eastAsiaTheme="minorEastAsia"/>
+          <w:szCs w:val="24"/>
+        </w:rPr>
+        <w:t>Student Records</w:t>
+      </w:r>
+      <w:r>
+        <w:rPr>
+          <w:rFonts w:eastAsiaTheme="minorEastAsia"/>
+          <w:szCs w:val="24"/>
+        </w:rPr>
+        <w:t xml:space="preserve"> Management provides the ability to search for </w:t>
+      </w:r>
+      <w:r>
+        <w:rPr>
+          <w:rFonts w:eastAsiaTheme="minorEastAsia"/>
+          <w:szCs w:val="24"/>
+        </w:rPr>
+        <w:t xml:space="preserve">analysis statistics how many record have been received a day. </w:t>
+      </w:r>
+      <w:r>
+        <w:rPr>
+          <w:rFonts w:eastAsiaTheme="minorEastAsia"/>
+          <w:szCs w:val="24"/>
+        </w:rPr>
+        <w:t>Depending on the user’s roles and privileges, the followin</w:t>
+      </w:r>
+      <w:r>
+        <w:rPr>
+          <w:rFonts w:eastAsiaTheme="minorEastAsia"/>
+          <w:szCs w:val="24"/>
+        </w:rPr>
+        <w:t xml:space="preserve">g options appear on the Search </w:t>
+      </w:r>
+      <w:r>
+        <w:rPr>
+          <w:rFonts w:eastAsiaTheme="minorEastAsia"/>
+          <w:szCs w:val="24"/>
+        </w:rPr>
+        <w:t>Accounts screen:</w:t>
+      </w:r>
+    </w:p>
+    <w:p>
+      <w:pPr>
+        <w:pStyle w:val="ListParagraph"/>
+        <w:numPr>
+          <w:ilvl w:val="0"/>
+          <w:numId w:val="8"/>
+        </w:numPr>
+      </w:pPr>
+      <w:r>
+        <w:rPr>
+          <w:rFonts w:eastAsiaTheme="minorEastAsia"/>
+          <w:szCs w:val="24"/>
+        </w:rPr>
+        <w:t xml:space="preserve">For the Received Student Record Officer and The Faculty Monitor: </w:t>
+      </w:r>
+      <w:r>
+        <w:t xml:space="preserve">Statistic their department in </w:t>
+      </w:r>
+      <w:r>
+        <w:t xml:space="preserve">overview. In addition, </w:t>
+      </w:r>
+      <w:r>
+        <w:t xml:space="preserve">They </w:t>
+      </w:r>
+      <w:r>
+        <w:t xml:space="preserve">also </w:t>
+      </w:r>
+      <w:r>
+        <w:t xml:space="preserve">can have </w:t>
+      </w:r>
+      <w:r>
+        <w:t>deta</w:t>
+      </w:r>
+      <w:r>
+        <w:t>iled statistics for 3 days to compare</w:t>
+      </w:r>
+      <w:r>
+        <w:t xml:space="preserve"> between Faculty and School</w:t>
+      </w:r>
+    </w:p>
+    <w:p>
+      <w:r>
+        <w:rPr>
+          <w:noProof/>
+        </w:rPr>
+        <w:drawing>
+          <wp:inline distT="0" distB="0" distL="0" distR="0">
+            <wp:extent cx="5943600" cy="3341370"/>
+            <wp:effectExtent l="0" t="0" r="0" b="0"/>
+            <wp:docPr id="41" name="Picture 41"/>
+            <wp:cNvGraphicFramePr>
+              <a:graphicFrameLocks xmlns:a="http://schemas.openxmlformats.org/drawingml/2006/main" noChangeAspect="1"/>
+            </wp:cNvGraphicFramePr>
+            <a:graphic xmlns:a="http://schemas.openxmlformats.org/drawingml/2006/main">
+              <a:graphicData uri="http://schemas.openxmlformats.org/drawingml/2006/picture">
+                <pic:pic xmlns:pic="http://schemas.openxmlformats.org/drawingml/2006/picture">
+                  <pic:nvPicPr>
+                    <pic:cNvPr id="0" name="Man Hinh Chinh.png"/>
+                    <pic:cNvPicPr/>
+                  </pic:nvPicPr>
+                  <pic:blipFill>
+                    <a:blip r:embed="rId14">
+                      <a:extLst>
+                        <a:ext uri="{28A0092B-C50C-407E-A947-70E740481C1C}">
+                          <a14:useLocalDpi xmlns:a14="http://schemas.microsoft.com/office/drawing/2010/main" val="0"/>
+                        </a:ext>
+                      </a:extLst>
+                    </a:blip>
+                    <a:stretch>
+                      <a:fillRect/>
+                    </a:stretch>
+                  </pic:blipFill>
+                  <pic:spPr>
+                    <a:xfrm>
+                      <a:off x="0" y="0"/>
+                      <a:ext cx="5943600" cy="3341370"/>
+                    </a:xfrm>
+                    <a:prstGeom prst="rect">
+                      <a:avLst/>
+                    </a:prstGeom>
+                  </pic:spPr>
+                </pic:pic>
+              </a:graphicData>
+            </a:graphic>
+          </wp:inline>
+        </w:drawing>
+      </w:r>
+    </w:p>
+    <w:p>
+      <w:r>
+        <w:rPr>
+          <w:noProof/>
+        </w:rPr>
+        <w:lastRenderedPageBreak/>
+        <w:drawing>
+          <wp:inline distT="0" distB="0" distL="0" distR="0" wp14:anchorId="3BEFF587" wp14:editId="7FAB059E">
+            <wp:extent cx="5943600" cy="3341370"/>
+            <wp:effectExtent l="0" t="0" r="0" b="0"/>
+            <wp:docPr id="18" name="Picture 18"/>
+            <wp:cNvGraphicFramePr>
+              <a:graphicFrameLocks xmlns:a="http://schemas.openxmlformats.org/drawingml/2006/main" noChangeAspect="1"/>
+            </wp:cNvGraphicFramePr>
+            <a:graphic xmlns:a="http://schemas.openxmlformats.org/drawingml/2006/main">
+              <a:graphicData uri="http://schemas.openxmlformats.org/drawingml/2006/picture">
+                <pic:pic xmlns:pic="http://schemas.openxmlformats.org/drawingml/2006/picture">
+                  <pic:nvPicPr>
+                    <pic:cNvPr id="0" name="Thong Ke.png"/>
+                    <pic:cNvPicPr/>
+                  </pic:nvPicPr>
+                  <pic:blipFill>
+                    <a:blip r:embed="rId15">
+                      <a:extLst>
+                        <a:ext uri="{28A0092B-C50C-407E-A947-70E740481C1C}">
+                          <a14:useLocalDpi xmlns:a14="http://schemas.microsoft.com/office/drawing/2010/main" val="0"/>
+                        </a:ext>
+                      </a:extLst>
+                    </a:blip>
+                    <a:stretch>
+                      <a:fillRect/>
+                    </a:stretch>
+                  </pic:blipFill>
+                  <pic:spPr>
+                    <a:xfrm>
+                      <a:off x="0" y="0"/>
+                      <a:ext cx="5943600" cy="3341370"/>
+                    </a:xfrm>
+                    <a:prstGeom prst="rect">
+                      <a:avLst/>
+                    </a:prstGeom>
+                  </pic:spPr>
+                </pic:pic>
+              </a:graphicData>
+            </a:graphic>
+          </wp:inline>
+        </w:drawing>
+      </w:r>
+    </w:p>
+    <w:p>
+      <w:pPr>
+        <w:pStyle w:val="ListParagraph"/>
+        <w:numPr>
+          <w:ilvl w:val="0"/>
+          <w:numId w:val="8"/>
+        </w:numPr>
+      </w:pPr>
+      <w:r>
+        <w:t xml:space="preserve">High level account (not include admin, </w:t>
+      </w:r>
+      <w:r>
+        <w:rPr>
+          <w:rFonts w:eastAsiaTheme="minorEastAsia"/>
+          <w:szCs w:val="24"/>
+        </w:rPr>
+        <w:t>the Received Student Record Officer and The Faculty Monitor</w:t>
+      </w:r>
+      <w:r>
+        <w:t xml:space="preserve">) can statistic (overview and details for 3 days) and </w:t>
+      </w:r>
+      <w:proofErr w:type="gramStart"/>
+      <w:r>
+        <w:t>all the</w:t>
+      </w:r>
+      <w:proofErr w:type="gramEnd"/>
+      <w:r>
+        <w:t xml:space="preserve"> department (overview and details for 3 days).</w:t>
+      </w:r>
+    </w:p>
+    <w:p>
+      <w:pPr>
+        <w:pStyle w:val="ListParagraph"/>
+        <w:numPr>
+          <w:ilvl w:val="1"/>
+          <w:numId w:val="8"/>
+        </w:numPr>
+      </w:pPr>
+      <w:r>
+        <w:t>Statistic by Department</w:t>
+      </w:r>
+    </w:p>
+    <w:p>
+      <w:pPr>
+        <w:rPr>
+          <w:noProof/>
+        </w:rPr>
+      </w:pPr>
+    </w:p>
+    <w:p>
+      <w:r>
+        <w:rPr>
+          <w:noProof/>
+        </w:rPr>
+        <w:drawing>
+          <wp:inline distT="0" distB="0" distL="0" distR="0">
+            <wp:extent cx="5943600" cy="3341370"/>
+            <wp:effectExtent l="0" t="0" r="0" b="0"/>
+            <wp:docPr id="19" name="Picture 19"/>
+            <wp:cNvGraphicFramePr>
+              <a:graphicFrameLocks xmlns:a="http://schemas.openxmlformats.org/drawingml/2006/main" noChangeAspect="1"/>
+            </wp:cNvGraphicFramePr>
+            <a:graphic xmlns:a="http://schemas.openxmlformats.org/drawingml/2006/main">
+              <a:graphicData uri="http://schemas.openxmlformats.org/drawingml/2006/picture">
+                <pic:pic xmlns:pic="http://schemas.openxmlformats.org/drawingml/2006/picture">
+                  <pic:nvPicPr>
+                    <pic:cNvPr id="0" name="Thong Ke Theo Khoa.png"/>
+                    <pic:cNvPicPr/>
+                  </pic:nvPicPr>
+                  <pic:blipFill>
+                    <a:blip r:embed="rId16">
+                      <a:extLst>
+                        <a:ext uri="{28A0092B-C50C-407E-A947-70E740481C1C}">
+                          <a14:useLocalDpi xmlns:a14="http://schemas.microsoft.com/office/drawing/2010/main" val="0"/>
+                        </a:ext>
+                      </a:extLst>
+                    </a:blip>
+                    <a:stretch>
+                      <a:fillRect/>
+                    </a:stretch>
+                  </pic:blipFill>
+                  <pic:spPr>
+                    <a:xfrm>
+                      <a:off x="0" y="0"/>
+                      <a:ext cx="5943600" cy="3341370"/>
+                    </a:xfrm>
+                    <a:prstGeom prst="rect">
+                      <a:avLst/>
+                    </a:prstGeom>
+                  </pic:spPr>
+                </pic:pic>
+              </a:graphicData>
+            </a:graphic>
+          </wp:inline>
+        </w:drawing>
+      </w:r>
+    </w:p>
+    <w:p/>
+    <w:p>
+      <w:pPr>
+        <w:pStyle w:val="ListParagraph"/>
+        <w:numPr>
+          <w:ilvl w:val="1"/>
+          <w:numId w:val="8"/>
+        </w:numPr>
+      </w:pPr>
+      <w:r>
+        <w:t>Statistic by the whole University</w:t>
+      </w:r>
+    </w:p>
+    <w:p>
+      <w:r>
+        <w:rPr>
+          <w:noProof/>
+        </w:rPr>
+        <w:drawing>
+          <wp:inline distT="0" distB="0" distL="0" distR="0">
+            <wp:extent cx="5943600" cy="3341370"/>
+            <wp:effectExtent l="0" t="0" r="0" b="0"/>
+            <wp:docPr id="40" name="Picture 40"/>
+            <wp:cNvGraphicFramePr>
+              <a:graphicFrameLocks xmlns:a="http://schemas.openxmlformats.org/drawingml/2006/main" noChangeAspect="1"/>
+            </wp:cNvGraphicFramePr>
+            <a:graphic xmlns:a="http://schemas.openxmlformats.org/drawingml/2006/main">
+              <a:graphicData uri="http://schemas.openxmlformats.org/drawingml/2006/picture">
+                <pic:pic xmlns:pic="http://schemas.openxmlformats.org/drawingml/2006/picture">
+                  <pic:nvPicPr>
+                    <pic:cNvPr id="0" name="Thong Ke Theo Truong.png"/>
+                    <pic:cNvPicPr/>
+                  </pic:nvPicPr>
+                  <pic:blipFill>
+                    <a:blip r:embed="rId17">
+                      <a:extLst>
+                        <a:ext uri="{28A0092B-C50C-407E-A947-70E740481C1C}">
+                          <a14:useLocalDpi xmlns:a14="http://schemas.microsoft.com/office/drawing/2010/main" val="0"/>
+                        </a:ext>
+                      </a:extLst>
+                    </a:blip>
+                    <a:stretch>
+                      <a:fillRect/>
+                    </a:stretch>
+                  </pic:blipFill>
+                  <pic:spPr>
+                    <a:xfrm>
+                      <a:off x="0" y="0"/>
+                      <a:ext cx="5943600" cy="3341370"/>
+                    </a:xfrm>
+                    <a:prstGeom prst="rect">
+                      <a:avLst/>
+                    </a:prstGeom>
+                  </pic:spPr>
+                </pic:pic>
+              </a:graphicData>
+            </a:graphic>
+          </wp:inline>
+        </w:drawing>
+      </w:r>
+    </w:p>
+    <w:p/>
     <w:p>
       <w:pPr>
         <w:pStyle w:val="Heading2"/>
@@ -2468,6 +2817,7 @@
           <w:noProof/>
           <w:sz w:val="22"/>
         </w:rPr>
+        <w:lastRenderedPageBreak/>
         <w:drawing>
           <wp:inline distT="0" distB="0" distL="0" distR="0" wp14:anchorId="68FB24C8" wp14:editId="05BEFEED">
             <wp:extent cx="5943600" cy="3165475"/>
@@ -2484,7 +2834,7 @@
                     <pic:cNvPicPr/>
                   </pic:nvPicPr>
                   <pic:blipFill>
-                    <a:blip r:embed="rId14">
+                    <a:blip r:embed="rId18">
                       <a:extLst>
                         <a:ext uri="{28A0092B-C50C-407E-A947-70E740481C1C}">
                           <a14:useLocalDpi xmlns:a14="http://schemas.microsoft.com/office/drawing/2010/main" val="0"/>
@@ -2537,8 +2887,8 @@
                 <w:szCs w:val="24"/>
               </w:rPr>
             </w:pPr>
-            <w:bookmarkStart w:id="1" w:name="OLE_LINK1"/>
-            <w:bookmarkStart w:id="2" w:name="OLE_LINK2"/>
+            <w:bookmarkStart w:id="0" w:name="OLE_LINK1"/>
+            <w:bookmarkStart w:id="1" w:name="OLE_LINK2"/>
             <w:r>
               <w:rPr>
                 <w:szCs w:val="24"/>
@@ -2677,7 +3027,6 @@
               <w:rPr>
                 <w:szCs w:val="24"/>
               </w:rPr>
-              <w:lastRenderedPageBreak/>
               <w:t>Date of birth</w:t>
             </w:r>
           </w:p>
@@ -2785,8 +3134,8 @@
           </w:p>
         </w:tc>
       </w:tr>
+      <w:bookmarkEnd w:id="0"/>
       <w:bookmarkEnd w:id="1"/>
-      <w:bookmarkEnd w:id="2"/>
     </w:tbl>
     <w:p>
       <w:pPr>
@@ -2908,6 +3257,7 @@
           <w:rFonts w:eastAsiaTheme="minorEastAsia"/>
           <w:szCs w:val="24"/>
         </w:rPr>
+        <w:lastRenderedPageBreak/>
         <w:t>For The Faculty Monitor, they can’t see the Department combo box</w:t>
       </w:r>
     </w:p>
@@ -3063,7 +3413,6 @@
           <w:noProof/>
           <w:sz w:val="22"/>
         </w:rPr>
-        <w:lastRenderedPageBreak/>
         <w:drawing>
           <wp:inline distT="0" distB="0" distL="0" distR="0" wp14:anchorId="7CF19199" wp14:editId="5A6BA187">
             <wp:extent cx="5943600" cy="3178810"/>
@@ -3080,7 +3429,7 @@
                     <pic:cNvPicPr/>
                   </pic:nvPicPr>
                   <pic:blipFill>
-                    <a:blip r:embed="rId15">
+                    <a:blip r:embed="rId19">
                       <a:extLst>
                         <a:ext uri="{28A0092B-C50C-407E-A947-70E740481C1C}">
                           <a14:useLocalDpi xmlns:a14="http://schemas.microsoft.com/office/drawing/2010/main" val="0"/>
@@ -3120,6 +3469,7 @@
         <w:pStyle w:val="Heading2"/>
       </w:pPr>
       <w:r>
+        <w:lastRenderedPageBreak/>
         <w:t>View Log</w:t>
       </w:r>
     </w:p>
@@ -3285,7 +3635,6 @@
           <w:noProof/>
           <w:sz w:val="22"/>
         </w:rPr>
-        <w:lastRenderedPageBreak/>
         <w:drawing>
           <wp:inline distT="0" distB="0" distL="0" distR="0" wp14:anchorId="15C5F56B" wp14:editId="6664C6F0">
             <wp:extent cx="5943600" cy="3169920"/>
@@ -3302,7 +3651,7 @@
                     <pic:cNvPicPr/>
                   </pic:nvPicPr>
                   <pic:blipFill>
-                    <a:blip r:embed="rId16">
+                    <a:blip r:embed="rId20">
                       <a:extLst>
                         <a:ext uri="{28A0092B-C50C-407E-A947-70E740481C1C}">
                           <a14:useLocalDpi xmlns:a14="http://schemas.microsoft.com/office/drawing/2010/main" val="0"/>
@@ -3342,6 +3691,7 @@
         <w:pStyle w:val="Heading2"/>
       </w:pPr>
       <w:r>
+        <w:lastRenderedPageBreak/>
         <w:t>Change Password</w:t>
       </w:r>
     </w:p>
@@ -3374,7 +3724,7 @@
                     <pic:cNvPicPr/>
                   </pic:nvPicPr>
                   <pic:blipFill>
-                    <a:blip r:embed="rId17">
+                    <a:blip r:embed="rId21">
                       <a:extLst>
                         <a:ext uri="{28A0092B-C50C-407E-A947-70E740481C1C}">
                           <a14:useLocalDpi xmlns:a14="http://schemas.microsoft.com/office/drawing/2010/main" val="0"/>
@@ -3602,7 +3952,6 @@
         <w:pStyle w:val="Heading2"/>
       </w:pPr>
       <w:r>
-        <w:lastRenderedPageBreak/>
         <w:t>Hide To Tray</w:t>
       </w:r>
     </w:p>
@@ -3692,6 +4041,7 @@
           <w:noProof/>
           <w:sz w:val="22"/>
         </w:rPr>
+        <w:lastRenderedPageBreak/>
         <w:drawing>
           <wp:inline distT="0" distB="0" distL="0" distR="0" wp14:anchorId="585DF5D4" wp14:editId="27ACABC5">
             <wp:extent cx="5943600" cy="3311525"/>
@@ -3708,7 +4058,7 @@
                     <pic:cNvPicPr/>
                   </pic:nvPicPr>
                   <pic:blipFill>
-                    <a:blip r:embed="rId18">
+                    <a:blip r:embed="rId22">
                       <a:extLst>
                         <a:ext uri="{28A0092B-C50C-407E-A947-70E740481C1C}">
                           <a14:useLocalDpi xmlns:a14="http://schemas.microsoft.com/office/drawing/2010/main" val="0"/>
@@ -3772,7 +4122,7 @@
                     <pic:cNvPicPr/>
                   </pic:nvPicPr>
                   <pic:blipFill>
-                    <a:blip r:embed="rId19">
+                    <a:blip r:embed="rId23">
                       <a:extLst>
                         <a:ext uri="{28A0092B-C50C-407E-A947-70E740481C1C}">
                           <a14:useLocalDpi xmlns:a14="http://schemas.microsoft.com/office/drawing/2010/main" val="0"/>
@@ -3804,7 +4154,6 @@
         <w:pStyle w:val="Heading2"/>
       </w:pPr>
       <w:r>
-        <w:lastRenderedPageBreak/>
         <w:t>Logout</w:t>
       </w:r>
     </w:p>
@@ -3837,7 +4186,7 @@
                     <pic:cNvPicPr/>
                   </pic:nvPicPr>
                   <pic:blipFill>
-                    <a:blip r:embed="rId20">
+                    <a:blip r:embed="rId24">
                       <a:extLst>
                         <a:ext uri="{28A0092B-C50C-407E-A947-70E740481C1C}">
                           <a14:useLocalDpi xmlns:a14="http://schemas.microsoft.com/office/drawing/2010/main" val="0"/>
@@ -3873,12 +4222,340 @@
         <w:t>SECTION 2: WEB APPLICATION</w:t>
       </w:r>
     </w:p>
+    <w:p>
+      <w:r>
+        <w:t xml:space="preserve">This web form is only used for the high level account </w:t>
+      </w:r>
+      <w:r>
+        <w:t xml:space="preserve">(not include admin, </w:t>
+      </w:r>
+      <w:r>
+        <w:rPr>
+          <w:rFonts w:eastAsiaTheme="minorEastAsia"/>
+          <w:szCs w:val="24"/>
+        </w:rPr>
+        <w:t>the Received Student Record Officer and The Faculty Monitor</w:t>
+      </w:r>
+      <w:r>
+        <w:t xml:space="preserve">) can statistic (overview and details for 3 days) and </w:t>
+      </w:r>
+      <w:proofErr w:type="gramStart"/>
+      <w:r>
+        <w:t>all the</w:t>
+      </w:r>
+      <w:proofErr w:type="gramEnd"/>
+      <w:r>
+        <w:t xml:space="preserve"> department (overview and details for 3 days).</w:t>
+      </w:r>
+    </w:p>
+    <w:p>
+      <w:pPr>
+        <w:pStyle w:val="Heading2"/>
+      </w:pPr>
+      <w:r>
+        <w:t>Login</w:t>
+      </w:r>
+    </w:p>
+    <w:p>
+      <w:r>
+        <w:rPr>
+          <w:noProof/>
+        </w:rPr>
+        <w:drawing>
+          <wp:inline distT="0" distB="0" distL="0" distR="0">
+            <wp:extent cx="5943600" cy="2817495"/>
+            <wp:effectExtent l="0" t="0" r="0" b="1905"/>
+            <wp:docPr id="14" name="Picture 14"/>
+            <wp:cNvGraphicFramePr>
+              <a:graphicFrameLocks xmlns:a="http://schemas.openxmlformats.org/drawingml/2006/main" noChangeAspect="1"/>
+            </wp:cNvGraphicFramePr>
+            <a:graphic xmlns:a="http://schemas.openxmlformats.org/drawingml/2006/main">
+              <a:graphicData uri="http://schemas.openxmlformats.org/drawingml/2006/picture">
+                <pic:pic xmlns:pic="http://schemas.openxmlformats.org/drawingml/2006/picture">
+                  <pic:nvPicPr>
+                    <pic:cNvPr id="0" name="login.JPG"/>
+                    <pic:cNvPicPr/>
+                  </pic:nvPicPr>
+                  <pic:blipFill>
+                    <a:blip r:embed="rId25">
+                      <a:extLst>
+                        <a:ext uri="{28A0092B-C50C-407E-A947-70E740481C1C}">
+                          <a14:useLocalDpi xmlns:a14="http://schemas.microsoft.com/office/drawing/2010/main" val="0"/>
+                        </a:ext>
+                      </a:extLst>
+                    </a:blip>
+                    <a:stretch>
+                      <a:fillRect/>
+                    </a:stretch>
+                  </pic:blipFill>
+                  <pic:spPr>
+                    <a:xfrm>
+                      <a:off x="0" y="0"/>
+                      <a:ext cx="5943600" cy="2817495"/>
+                    </a:xfrm>
+                    <a:prstGeom prst="rect">
+                      <a:avLst/>
+                    </a:prstGeom>
+                  </pic:spPr>
+                </pic:pic>
+              </a:graphicData>
+            </a:graphic>
+          </wp:inline>
+        </w:drawing>
+      </w:r>
+    </w:p>
+    <w:p>
+      <w:pPr>
+        <w:pStyle w:val="Heading2"/>
+      </w:pPr>
+      <w:r>
+        <w:t>Statistic by the whole University</w:t>
+      </w:r>
+    </w:p>
+    <w:p>
+      <w:r>
+        <w:rPr>
+          <w:noProof/>
+        </w:rPr>
+        <w:drawing>
+          <wp:inline distT="0" distB="0" distL="0" distR="0">
+            <wp:extent cx="5943600" cy="2799715"/>
+            <wp:effectExtent l="0" t="0" r="0" b="635"/>
+            <wp:docPr id="43" name="Picture 43"/>
+            <wp:cNvGraphicFramePr>
+              <a:graphicFrameLocks xmlns:a="http://schemas.openxmlformats.org/drawingml/2006/main" noChangeAspect="1"/>
+            </wp:cNvGraphicFramePr>
+            <a:graphic xmlns:a="http://schemas.openxmlformats.org/drawingml/2006/main">
+              <a:graphicData uri="http://schemas.openxmlformats.org/drawingml/2006/picture">
+                <pic:pic xmlns:pic="http://schemas.openxmlformats.org/drawingml/2006/picture">
+                  <pic:nvPicPr>
+                    <pic:cNvPr id="0" name="Thong ke toan truong.JPG"/>
+                    <pic:cNvPicPr/>
+                  </pic:nvPicPr>
+                  <pic:blipFill>
+                    <a:blip r:embed="rId26">
+                      <a:extLst>
+                        <a:ext uri="{28A0092B-C50C-407E-A947-70E740481C1C}">
+                          <a14:useLocalDpi xmlns:a14="http://schemas.microsoft.com/office/drawing/2010/main" val="0"/>
+                        </a:ext>
+                      </a:extLst>
+                    </a:blip>
+                    <a:stretch>
+                      <a:fillRect/>
+                    </a:stretch>
+                  </pic:blipFill>
+                  <pic:spPr>
+                    <a:xfrm>
+                      <a:off x="0" y="0"/>
+                      <a:ext cx="5943600" cy="2799715"/>
+                    </a:xfrm>
+                    <a:prstGeom prst="rect">
+                      <a:avLst/>
+                    </a:prstGeom>
+                  </pic:spPr>
+                </pic:pic>
+              </a:graphicData>
+            </a:graphic>
+          </wp:inline>
+        </w:drawing>
+      </w:r>
+    </w:p>
+    <w:p>
+      <w:pPr>
+        <w:rPr>
+          <w:b/>
+          <w:color w:val="215868" w:themeColor="accent5" w:themeShade="80"/>
+          <w:u w:val="single"/>
+        </w:rPr>
+      </w:pPr>
+      <w:r>
+        <w:rPr>
+          <w:b/>
+          <w:color w:val="215868" w:themeColor="accent5" w:themeShade="80"/>
+          <w:u w:val="single"/>
+        </w:rPr>
+        <w:t>In Detail</w:t>
+      </w:r>
+    </w:p>
+    <w:p>
+      <w:r>
+        <w:rPr>
+          <w:noProof/>
+        </w:rPr>
+        <w:lastRenderedPageBreak/>
+        <w:drawing>
+          <wp:inline distT="0" distB="0" distL="0" distR="0">
+            <wp:extent cx="5943600" cy="2817495"/>
+            <wp:effectExtent l="0" t="0" r="0" b="1905"/>
+            <wp:docPr id="44" name="Picture 44"/>
+            <wp:cNvGraphicFramePr>
+              <a:graphicFrameLocks xmlns:a="http://schemas.openxmlformats.org/drawingml/2006/main" noChangeAspect="1"/>
+            </wp:cNvGraphicFramePr>
+            <a:graphic xmlns:a="http://schemas.openxmlformats.org/drawingml/2006/main">
+              <a:graphicData uri="http://schemas.openxmlformats.org/drawingml/2006/picture">
+                <pic:pic xmlns:pic="http://schemas.openxmlformats.org/drawingml/2006/picture">
+                  <pic:nvPicPr>
+                    <pic:cNvPr id="0" name="chi tiet toan truong.JPG"/>
+                    <pic:cNvPicPr/>
+                  </pic:nvPicPr>
+                  <pic:blipFill>
+                    <a:blip r:embed="rId27">
+                      <a:extLst>
+                        <a:ext uri="{28A0092B-C50C-407E-A947-70E740481C1C}">
+                          <a14:useLocalDpi xmlns:a14="http://schemas.microsoft.com/office/drawing/2010/main" val="0"/>
+                        </a:ext>
+                      </a:extLst>
+                    </a:blip>
+                    <a:stretch>
+                      <a:fillRect/>
+                    </a:stretch>
+                  </pic:blipFill>
+                  <pic:spPr>
+                    <a:xfrm>
+                      <a:off x="0" y="0"/>
+                      <a:ext cx="5943600" cy="2817495"/>
+                    </a:xfrm>
+                    <a:prstGeom prst="rect">
+                      <a:avLst/>
+                    </a:prstGeom>
+                  </pic:spPr>
+                </pic:pic>
+              </a:graphicData>
+            </a:graphic>
+          </wp:inline>
+        </w:drawing>
+      </w:r>
+    </w:p>
+    <w:p>
+      <w:pPr>
+        <w:pStyle w:val="Heading2"/>
+      </w:pPr>
+      <w:r>
+        <w:t>Statistic by Department</w:t>
+      </w:r>
+    </w:p>
+    <w:p>
+      <w:r>
+        <w:rPr>
+          <w:noProof/>
+        </w:rPr>
+        <w:drawing>
+          <wp:inline distT="0" distB="0" distL="0" distR="0">
+            <wp:extent cx="5943600" cy="2795270"/>
+            <wp:effectExtent l="0" t="0" r="0" b="5080"/>
+            <wp:docPr id="45" name="Picture 45"/>
+            <wp:cNvGraphicFramePr>
+              <a:graphicFrameLocks xmlns:a="http://schemas.openxmlformats.org/drawingml/2006/main" noChangeAspect="1"/>
+            </wp:cNvGraphicFramePr>
+            <a:graphic xmlns:a="http://schemas.openxmlformats.org/drawingml/2006/main">
+              <a:graphicData uri="http://schemas.openxmlformats.org/drawingml/2006/picture">
+                <pic:pic xmlns:pic="http://schemas.openxmlformats.org/drawingml/2006/picture">
+                  <pic:nvPicPr>
+                    <pic:cNvPr id="0" name="tke khoa.JPG"/>
+                    <pic:cNvPicPr/>
+                  </pic:nvPicPr>
+                  <pic:blipFill>
+                    <a:blip r:embed="rId28">
+                      <a:extLst>
+                        <a:ext uri="{28A0092B-C50C-407E-A947-70E740481C1C}">
+                          <a14:useLocalDpi xmlns:a14="http://schemas.microsoft.com/office/drawing/2010/main" val="0"/>
+                        </a:ext>
+                      </a:extLst>
+                    </a:blip>
+                    <a:stretch>
+                      <a:fillRect/>
+                    </a:stretch>
+                  </pic:blipFill>
+                  <pic:spPr>
+                    <a:xfrm>
+                      <a:off x="0" y="0"/>
+                      <a:ext cx="5943600" cy="2795270"/>
+                    </a:xfrm>
+                    <a:prstGeom prst="rect">
+                      <a:avLst/>
+                    </a:prstGeom>
+                  </pic:spPr>
+                </pic:pic>
+              </a:graphicData>
+            </a:graphic>
+          </wp:inline>
+        </w:drawing>
+      </w:r>
+    </w:p>
+    <w:p>
+      <w:pPr>
+        <w:rPr>
+          <w:b/>
+          <w:color w:val="215868" w:themeColor="accent5" w:themeShade="80"/>
+          <w:u w:val="single"/>
+        </w:rPr>
+      </w:pPr>
+      <w:r>
+        <w:rPr>
+          <w:b/>
+          <w:color w:val="215868" w:themeColor="accent5" w:themeShade="80"/>
+          <w:u w:val="single"/>
+        </w:rPr>
+        <w:t>In Detail</w:t>
+      </w:r>
+    </w:p>
+    <w:p>
+      <w:bookmarkStart w:id="2" w:name="_GoBack"/>
+      <w:r>
+        <w:rPr>
+          <w:noProof/>
+        </w:rPr>
+        <w:lastRenderedPageBreak/>
+        <w:drawing>
+          <wp:inline distT="0" distB="0" distL="0" distR="0">
+            <wp:extent cx="5943600" cy="2794635"/>
+            <wp:effectExtent l="0" t="0" r="0" b="5715"/>
+            <wp:docPr id="46" name="Picture 46"/>
+            <wp:cNvGraphicFramePr>
+              <a:graphicFrameLocks xmlns:a="http://schemas.openxmlformats.org/drawingml/2006/main" noChangeAspect="1"/>
+            </wp:cNvGraphicFramePr>
+            <a:graphic xmlns:a="http://schemas.openxmlformats.org/drawingml/2006/main">
+              <a:graphicData uri="http://schemas.openxmlformats.org/drawingml/2006/picture">
+                <pic:pic xmlns:pic="http://schemas.openxmlformats.org/drawingml/2006/picture">
+                  <pic:nvPicPr>
+                    <pic:cNvPr id="0" name="Xem chi tiet khoa.JPG"/>
+                    <pic:cNvPicPr/>
+                  </pic:nvPicPr>
+                  <pic:blipFill>
+                    <a:blip r:embed="rId29">
+                      <a:extLst>
+                        <a:ext uri="{28A0092B-C50C-407E-A947-70E740481C1C}">
+                          <a14:useLocalDpi xmlns:a14="http://schemas.microsoft.com/office/drawing/2010/main" val="0"/>
+                        </a:ext>
+                      </a:extLst>
+                    </a:blip>
+                    <a:stretch>
+                      <a:fillRect/>
+                    </a:stretch>
+                  </pic:blipFill>
+                  <pic:spPr>
+                    <a:xfrm>
+                      <a:off x="0" y="0"/>
+                      <a:ext cx="5943600" cy="2794635"/>
+                    </a:xfrm>
+                    <a:prstGeom prst="rect">
+                      <a:avLst/>
+                    </a:prstGeom>
+                  </pic:spPr>
+                </pic:pic>
+              </a:graphicData>
+            </a:graphic>
+          </wp:inline>
+        </w:drawing>
+      </w:r>
+      <w:bookmarkEnd w:id="2"/>
+    </w:p>
     <w:p/>
     <w:sectPr>
-      <w:headerReference w:type="even" r:id="rId21"/>
-      <w:headerReference w:type="default" r:id="rId22"/>
-      <w:footerReference w:type="even" r:id="rId23"/>
-      <w:footerReference w:type="default" r:id="rId24"/>
+      <w:headerReference w:type="even" r:id="rId30"/>
+      <w:headerReference w:type="default" r:id="rId31"/>
+      <w:footerReference w:type="even" r:id="rId32"/>
+      <w:footerReference w:type="default" r:id="rId33"/>
       <w:pgSz w:w="12240" w:h="15840" w:code="1"/>
       <w:pgMar w:top="1440" w:right="1440" w:bottom="1440" w:left="1440" w:header="0" w:footer="0" w:gutter="0"/>
       <w:cols w:space="720"/>
@@ -5222,7 +5899,7 @@
   <w:abstractNum w:abstractNumId="4">
     <w:nsid w:val="71726861"/>
     <w:multiLevelType w:val="hybridMultilevel"/>
-    <w:tmpl w:val="27ECD55C"/>
+    <w:tmpl w:val="7410EFF4"/>
     <w:lvl w:ilvl="0" w:tplc="04090001">
       <w:start w:val="1"/>
       <w:numFmt w:val="bullet"/>
@@ -5235,7 +5912,7 @@
         <w:rFonts w:ascii="Symbol" w:hAnsi="Symbol" w:hint="default"/>
       </w:rPr>
     </w:lvl>
-    <w:lvl w:ilvl="1" w:tplc="04090003" w:tentative="1">
+    <w:lvl w:ilvl="1" w:tplc="04090003">
       <w:start w:val="1"/>
       <w:numFmt w:val="bullet"/>
       <w:lvlText w:val="o"/>
@@ -5409,6 +6086,9 @@
     <w:lvlOverride w:ilvl="1">
       <w:startOverride w:val="3"/>
     </w:lvlOverride>
+  </w:num>
+  <w:num w:numId="14">
+    <w:abstractNumId w:val="3"/>
   </w:num>
 </w:numbering>
 </file>
